--- a/Dokumentacja - finally touched.docx
+++ b/Dokumentacja - finally touched.docx
@@ -213,6 +213,7 @@
         <w:pStyle w:val="Textbody"/>
         <w:jc w:val="center"/>
         <w:rPr>
+          <w:rFonts w:hint="eastAsia"/>
           <w:sz w:val="36"/>
           <w:szCs w:val="36"/>
         </w:rPr>
@@ -273,6 +274,7 @@
         <w:pStyle w:val="Textbody"/>
         <w:jc w:val="center"/>
         <w:rPr>
+          <w:rFonts w:hint="eastAsia"/>
           <w:sz w:val="36"/>
           <w:szCs w:val="36"/>
         </w:rPr>
@@ -308,6 +310,7 @@
         <w:pStyle w:val="Textbody"/>
         <w:jc w:val="center"/>
         <w:rPr>
+          <w:rFonts w:hint="eastAsia"/>
           <w:b/>
           <w:bCs/>
           <w:sz w:val="36"/>
@@ -529,7 +532,12 @@
     <w:sdt>
       <w:sdtPr>
         <w:rPr>
-          <w:lang w:val="pl-PL"/>
+          <w:rFonts w:ascii="Liberation Serif" w:eastAsia="NSimSun" w:hAnsi="Liberation Serif" w:cs="Calibri"/>
+          <w:color w:val="auto"/>
+          <w:kern w:val="3"/>
+          <w:sz w:val="24"/>
+          <w:szCs w:val="24"/>
+          <w:lang w:val="pl-PL" w:eastAsia="zh-CN" w:bidi="hi-IN"/>
         </w:rPr>
         <w:id w:val="301429862"/>
         <w:docPartObj>
@@ -539,20 +547,17 @@
       </w:sdtPr>
       <w:sdtEndPr>
         <w:rPr>
-          <w:rFonts w:ascii="Liberation Serif" w:eastAsia="NSimSun" w:hAnsi="Liberation Serif" w:cs="Calibri"/>
           <w:b/>
           <w:bCs/>
-          <w:color w:val="auto"/>
-          <w:kern w:val="3"/>
-          <w:sz w:val="24"/>
-          <w:szCs w:val="24"/>
-          <w:lang w:eastAsia="zh-CN" w:bidi="hi-IN"/>
         </w:rPr>
       </w:sdtEndPr>
       <w:sdtContent>
         <w:p>
           <w:pPr>
             <w:pStyle w:val="Nagwekspisutreci"/>
+            <w:rPr>
+              <w:lang w:val="pl-PL"/>
+            </w:rPr>
           </w:pPr>
           <w:r>
             <w:rPr>
@@ -616,7 +621,6 @@
             </w:r>
             <w:r>
               <w:rPr>
-                <w:rFonts w:hint="eastAsia"/>
                 <w:webHidden/>
               </w:rPr>
               <w:fldChar w:fldCharType="separate"/>
@@ -688,7 +692,6 @@
             </w:r>
             <w:r>
               <w:rPr>
-                <w:rFonts w:hint="eastAsia"/>
                 <w:noProof/>
                 <w:webHidden/>
               </w:rPr>
@@ -763,7 +766,6 @@
             </w:r>
             <w:r>
               <w:rPr>
-                <w:rFonts w:hint="eastAsia"/>
                 <w:noProof/>
                 <w:webHidden/>
               </w:rPr>
@@ -838,7 +840,6 @@
             </w:r>
             <w:r>
               <w:rPr>
-                <w:rFonts w:hint="eastAsia"/>
                 <w:noProof/>
                 <w:webHidden/>
               </w:rPr>
@@ -913,7 +914,6 @@
             </w:r>
             <w:r>
               <w:rPr>
-                <w:rFonts w:hint="eastAsia"/>
                 <w:noProof/>
                 <w:webHidden/>
               </w:rPr>
@@ -988,7 +988,6 @@
             </w:r>
             <w:r>
               <w:rPr>
-                <w:rFonts w:hint="eastAsia"/>
                 <w:noProof/>
                 <w:webHidden/>
               </w:rPr>
@@ -1057,7 +1056,6 @@
             </w:r>
             <w:r>
               <w:rPr>
-                <w:rFonts w:hint="eastAsia"/>
                 <w:webHidden/>
               </w:rPr>
               <w:fldChar w:fldCharType="separate"/>
@@ -1129,7 +1127,6 @@
             </w:r>
             <w:r>
               <w:rPr>
-                <w:rFonts w:hint="eastAsia"/>
                 <w:noProof/>
                 <w:webHidden/>
               </w:rPr>
@@ -1204,7 +1201,6 @@
             </w:r>
             <w:r>
               <w:rPr>
-                <w:rFonts w:hint="eastAsia"/>
                 <w:noProof/>
                 <w:webHidden/>
               </w:rPr>
@@ -1279,7 +1275,6 @@
             </w:r>
             <w:r>
               <w:rPr>
-                <w:rFonts w:hint="eastAsia"/>
                 <w:noProof/>
                 <w:webHidden/>
               </w:rPr>
@@ -1354,7 +1349,6 @@
             </w:r>
             <w:r>
               <w:rPr>
-                <w:rFonts w:hint="eastAsia"/>
                 <w:noProof/>
                 <w:webHidden/>
               </w:rPr>
@@ -1429,7 +1423,6 @@
             </w:r>
             <w:r>
               <w:rPr>
-                <w:rFonts w:hint="eastAsia"/>
                 <w:noProof/>
                 <w:webHidden/>
               </w:rPr>
@@ -1504,7 +1497,6 @@
             </w:r>
             <w:r>
               <w:rPr>
-                <w:rFonts w:hint="eastAsia"/>
                 <w:noProof/>
                 <w:webHidden/>
               </w:rPr>
@@ -1579,7 +1571,6 @@
             </w:r>
             <w:r>
               <w:rPr>
-                <w:rFonts w:hint="eastAsia"/>
                 <w:noProof/>
                 <w:webHidden/>
               </w:rPr>
@@ -1654,7 +1645,6 @@
             </w:r>
             <w:r>
               <w:rPr>
-                <w:rFonts w:hint="eastAsia"/>
                 <w:noProof/>
                 <w:webHidden/>
               </w:rPr>
@@ -1729,7 +1719,6 @@
             </w:r>
             <w:r>
               <w:rPr>
-                <w:rFonts w:hint="eastAsia"/>
                 <w:noProof/>
                 <w:webHidden/>
               </w:rPr>
@@ -1798,7 +1787,6 @@
             </w:r>
             <w:r>
               <w:rPr>
-                <w:rFonts w:hint="eastAsia"/>
                 <w:webHidden/>
               </w:rPr>
               <w:fldChar w:fldCharType="separate"/>
@@ -1870,7 +1858,6 @@
             </w:r>
             <w:r>
               <w:rPr>
-                <w:rFonts w:hint="eastAsia"/>
                 <w:noProof/>
                 <w:webHidden/>
               </w:rPr>
@@ -1945,7 +1932,6 @@
             </w:r>
             <w:r>
               <w:rPr>
-                <w:rFonts w:hint="eastAsia"/>
                 <w:noProof/>
                 <w:webHidden/>
               </w:rPr>
@@ -2020,7 +2006,6 @@
             </w:r>
             <w:r>
               <w:rPr>
-                <w:rFonts w:hint="eastAsia"/>
                 <w:noProof/>
                 <w:webHidden/>
               </w:rPr>
@@ -2095,7 +2080,6 @@
             </w:r>
             <w:r>
               <w:rPr>
-                <w:rFonts w:hint="eastAsia"/>
                 <w:noProof/>
                 <w:webHidden/>
               </w:rPr>
@@ -2170,7 +2154,6 @@
             </w:r>
             <w:r>
               <w:rPr>
-                <w:rFonts w:hint="eastAsia"/>
                 <w:noProof/>
                 <w:webHidden/>
               </w:rPr>
@@ -2245,7 +2228,6 @@
             </w:r>
             <w:r>
               <w:rPr>
-                <w:rFonts w:hint="eastAsia"/>
                 <w:noProof/>
                 <w:webHidden/>
               </w:rPr>
@@ -2320,7 +2302,6 @@
             </w:r>
             <w:r>
               <w:rPr>
-                <w:rFonts w:hint="eastAsia"/>
                 <w:noProof/>
                 <w:webHidden/>
               </w:rPr>
@@ -2395,7 +2376,6 @@
             </w:r>
             <w:r>
               <w:rPr>
-                <w:rFonts w:hint="eastAsia"/>
                 <w:noProof/>
                 <w:webHidden/>
               </w:rPr>
@@ -2464,7 +2444,6 @@
             </w:r>
             <w:r>
               <w:rPr>
-                <w:rFonts w:hint="eastAsia"/>
                 <w:webHidden/>
               </w:rPr>
               <w:fldChar w:fldCharType="separate"/>
@@ -2536,7 +2515,6 @@
             </w:r>
             <w:r>
               <w:rPr>
-                <w:rFonts w:hint="eastAsia"/>
                 <w:noProof/>
                 <w:webHidden/>
               </w:rPr>
@@ -2605,7 +2583,6 @@
             </w:r>
             <w:r>
               <w:rPr>
-                <w:rFonts w:hint="eastAsia"/>
                 <w:webHidden/>
               </w:rPr>
               <w:fldChar w:fldCharType="separate"/>
@@ -2677,7 +2654,6 @@
             </w:r>
             <w:r>
               <w:rPr>
-                <w:rFonts w:hint="eastAsia"/>
                 <w:noProof/>
                 <w:webHidden/>
               </w:rPr>
@@ -2752,7 +2728,6 @@
             </w:r>
             <w:r>
               <w:rPr>
-                <w:rFonts w:hint="eastAsia"/>
                 <w:noProof/>
                 <w:webHidden/>
               </w:rPr>
@@ -2821,7 +2796,6 @@
             </w:r>
             <w:r>
               <w:rPr>
-                <w:rFonts w:hint="eastAsia"/>
                 <w:webHidden/>
               </w:rPr>
               <w:fldChar w:fldCharType="separate"/>
@@ -2893,7 +2867,6 @@
             </w:r>
             <w:r>
               <w:rPr>
-                <w:rFonts w:hint="eastAsia"/>
                 <w:noProof/>
                 <w:webHidden/>
               </w:rPr>
@@ -2968,7 +2941,6 @@
             </w:r>
             <w:r>
               <w:rPr>
-                <w:rFonts w:hint="eastAsia"/>
                 <w:noProof/>
                 <w:webHidden/>
               </w:rPr>
@@ -3037,7 +3009,6 @@
             </w:r>
             <w:r>
               <w:rPr>
-                <w:rFonts w:hint="eastAsia"/>
                 <w:webHidden/>
               </w:rPr>
               <w:fldChar w:fldCharType="separate"/>
@@ -3103,7 +3074,6 @@
             </w:r>
             <w:r>
               <w:rPr>
-                <w:rFonts w:hint="eastAsia"/>
                 <w:webHidden/>
               </w:rPr>
               <w:fldChar w:fldCharType="separate"/>
@@ -3175,7 +3145,6 @@
             </w:r>
             <w:r>
               <w:rPr>
-                <w:rFonts w:hint="eastAsia"/>
                 <w:noProof/>
                 <w:webHidden/>
               </w:rPr>
@@ -3250,7 +3219,6 @@
             </w:r>
             <w:r>
               <w:rPr>
-                <w:rFonts w:hint="eastAsia"/>
                 <w:noProof/>
                 <w:webHidden/>
               </w:rPr>
@@ -3325,7 +3293,6 @@
             </w:r>
             <w:r>
               <w:rPr>
-                <w:rFonts w:hint="eastAsia"/>
                 <w:noProof/>
                 <w:webHidden/>
               </w:rPr>
@@ -3394,7 +3361,6 @@
             </w:r>
             <w:r>
               <w:rPr>
-                <w:rFonts w:hint="eastAsia"/>
                 <w:webHidden/>
               </w:rPr>
               <w:fldChar w:fldCharType="separate"/>
@@ -3467,7 +3433,6 @@
             </w:r>
             <w:r>
               <w:rPr>
-                <w:rFonts w:hint="eastAsia"/>
                 <w:noProof/>
                 <w:webHidden/>
               </w:rPr>
@@ -3543,7 +3508,6 @@
             </w:r>
             <w:r>
               <w:rPr>
-                <w:rFonts w:hint="eastAsia"/>
                 <w:noProof/>
                 <w:webHidden/>
               </w:rPr>
@@ -3567,6 +3531,11 @@
           </w:hyperlink>
         </w:p>
         <w:p>
+          <w:pPr>
+            <w:rPr>
+              <w:rFonts w:hint="eastAsia"/>
+            </w:rPr>
+          </w:pPr>
           <w:r>
             <w:rPr>
               <w:b/>
@@ -3604,6 +3573,7 @@
     <w:p>
       <w:pPr>
         <w:rPr>
+          <w:rFonts w:hint="eastAsia"/>
           <w:color w:val="4C94D8" w:themeColor="text2" w:themeTint="80"/>
         </w:rPr>
       </w:pPr>
@@ -3613,6 +3583,7 @@
         <w:pStyle w:val="Nagwek1"/>
         <w:jc w:val="center"/>
         <w:rPr>
+          <w:rFonts w:hint="eastAsia"/>
           <w:color w:val="4C94D8" w:themeColor="text2" w:themeTint="80"/>
         </w:rPr>
       </w:pPr>
@@ -3629,6 +3600,7 @@
       <w:pPr>
         <w:jc w:val="center"/>
         <w:rPr>
+          <w:rFonts w:hint="eastAsia"/>
           <w:color w:val="45B0E1" w:themeColor="accent1" w:themeTint="99"/>
           <w:sz w:val="26"/>
           <w:szCs w:val="28"/>
@@ -3646,6 +3618,7 @@
     <w:p>
       <w:pPr>
         <w:rPr>
+          <w:rFonts w:hint="eastAsia"/>
           <w:b/>
           <w:bCs/>
           <w:color w:val="4C94D8" w:themeColor="text2" w:themeTint="80"/>
@@ -3676,6 +3649,7 @@
     <w:p>
       <w:pPr>
         <w:rPr>
+          <w:rFonts w:hint="eastAsia"/>
           <w:color w:val="000000"/>
         </w:rPr>
       </w:pPr>
@@ -3707,9 +3681,6 @@
       <w:pPr>
         <w:pStyle w:val="Nagwek2"/>
         <w:jc w:val="center"/>
-        <w:rPr>
-          <w:rFonts w:hint="eastAsia"/>
-        </w:rPr>
       </w:pPr>
       <w:bookmarkStart w:id="1" w:name="_Toc168603560"/>
       <w:r>
@@ -3922,9 +3893,15 @@
             <w:pPr>
               <w:rPr>
                 <w:rFonts w:hint="eastAsia"/>
-              </w:rPr>
-            </w:pPr>
-            <w:r>
+                <w:sz w:val="22"/>
+                <w:szCs w:val="22"/>
+              </w:rPr>
+            </w:pPr>
+            <w:r>
+              <w:rPr>
+                <w:sz w:val="22"/>
+                <w:szCs w:val="22"/>
+              </w:rPr>
               <w:t>Złożenie zamówienia przez klienta</w:t>
             </w:r>
           </w:p>
@@ -3949,9 +3926,15 @@
             <w:pPr>
               <w:rPr>
                 <w:rFonts w:hint="eastAsia"/>
-              </w:rPr>
-            </w:pPr>
-            <w:r>
+                <w:sz w:val="22"/>
+                <w:szCs w:val="22"/>
+              </w:rPr>
+            </w:pPr>
+            <w:r>
+              <w:rPr>
+                <w:sz w:val="22"/>
+                <w:szCs w:val="22"/>
+              </w:rPr>
               <w:t>Klient jako klient indywidualny lub firma</w:t>
             </w:r>
           </w:p>
@@ -3976,9 +3959,15 @@
             <w:pPr>
               <w:rPr>
                 <w:rFonts w:hint="eastAsia"/>
-              </w:rPr>
-            </w:pPr>
-            <w:r>
+                <w:sz w:val="22"/>
+                <w:szCs w:val="22"/>
+              </w:rPr>
+            </w:pPr>
+            <w:r>
+              <w:rPr>
+                <w:sz w:val="22"/>
+                <w:szCs w:val="22"/>
+              </w:rPr>
               <w:t>-Klient tworzy koszyk w systemie</w:t>
             </w:r>
           </w:p>
@@ -3986,9 +3975,15 @@
             <w:pPr>
               <w:rPr>
                 <w:rFonts w:hint="eastAsia"/>
-              </w:rPr>
-            </w:pPr>
-            <w:r>
+                <w:sz w:val="22"/>
+                <w:szCs w:val="22"/>
+              </w:rPr>
+            </w:pPr>
+            <w:r>
+              <w:rPr>
+                <w:sz w:val="22"/>
+                <w:szCs w:val="22"/>
+              </w:rPr>
               <w:t>-Klient dokonuje zakupu</w:t>
             </w:r>
           </w:p>
@@ -3996,9 +3991,15 @@
             <w:pPr>
               <w:rPr>
                 <w:rFonts w:hint="eastAsia"/>
-              </w:rPr>
-            </w:pPr>
-            <w:r>
+                <w:sz w:val="22"/>
+                <w:szCs w:val="22"/>
+              </w:rPr>
+            </w:pPr>
+            <w:r>
+              <w:rPr>
+                <w:sz w:val="22"/>
+                <w:szCs w:val="22"/>
+              </w:rPr>
               <w:t>-Pracownik obsługi klienta wystawia dowód zakupu</w:t>
             </w:r>
           </w:p>
@@ -4023,9 +4024,15 @@
             <w:pPr>
               <w:rPr>
                 <w:rFonts w:hint="eastAsia"/>
-              </w:rPr>
-            </w:pPr>
-            <w:r>
+                <w:sz w:val="22"/>
+                <w:szCs w:val="22"/>
+              </w:rPr>
+            </w:pPr>
+            <w:r>
+              <w:rPr>
+                <w:sz w:val="22"/>
+                <w:szCs w:val="22"/>
+              </w:rPr>
               <w:t>Dane klienta oraz zamówienia</w:t>
             </w:r>
           </w:p>
@@ -4055,9 +4062,15 @@
             <w:pPr>
               <w:rPr>
                 <w:rFonts w:hint="eastAsia"/>
-              </w:rPr>
-            </w:pPr>
-            <w:r>
+                <w:sz w:val="22"/>
+                <w:szCs w:val="22"/>
+              </w:rPr>
+            </w:pPr>
+            <w:r>
+              <w:rPr>
+                <w:sz w:val="22"/>
+                <w:szCs w:val="22"/>
+              </w:rPr>
               <w:t>Rozliczenie transakcji</w:t>
             </w:r>
           </w:p>
@@ -4065,9 +4078,15 @@
             <w:pPr>
               <w:rPr>
                 <w:rFonts w:hint="eastAsia"/>
-              </w:rPr>
-            </w:pPr>
-            <w:r>
+                <w:sz w:val="22"/>
+                <w:szCs w:val="22"/>
+              </w:rPr>
+            </w:pPr>
+            <w:r>
+              <w:rPr>
+                <w:sz w:val="22"/>
+                <w:szCs w:val="22"/>
+              </w:rPr>
               <w:t>bezgotówkowej</w:t>
             </w:r>
           </w:p>
@@ -4092,9 +4111,15 @@
             <w:pPr>
               <w:rPr>
                 <w:rFonts w:hint="eastAsia"/>
-              </w:rPr>
-            </w:pPr>
-            <w:r>
+                <w:sz w:val="22"/>
+                <w:szCs w:val="22"/>
+              </w:rPr>
+            </w:pPr>
+            <w:r>
+              <w:rPr>
+                <w:sz w:val="22"/>
+                <w:szCs w:val="22"/>
+              </w:rPr>
               <w:t>Dostawca usług płatniczych</w:t>
             </w:r>
           </w:p>
@@ -4119,9 +4144,15 @@
             <w:pPr>
               <w:rPr>
                 <w:rFonts w:hint="eastAsia"/>
-              </w:rPr>
-            </w:pPr>
-            <w:r>
+                <w:sz w:val="22"/>
+                <w:szCs w:val="22"/>
+              </w:rPr>
+            </w:pPr>
+            <w:r>
+              <w:rPr>
+                <w:sz w:val="22"/>
+                <w:szCs w:val="22"/>
+              </w:rPr>
               <w:t>-Klient wybiera dostawcę usług płatniczych</w:t>
             </w:r>
           </w:p>
@@ -4129,9 +4160,15 @@
             <w:pPr>
               <w:rPr>
                 <w:rFonts w:hint="eastAsia"/>
-              </w:rPr>
-            </w:pPr>
-            <w:r>
+                <w:sz w:val="22"/>
+                <w:szCs w:val="22"/>
+              </w:rPr>
+            </w:pPr>
+            <w:r>
+              <w:rPr>
+                <w:sz w:val="22"/>
+                <w:szCs w:val="22"/>
+              </w:rPr>
               <w:t>-Dostawca usług płatniczych wystawia potwierdzenie</w:t>
             </w:r>
           </w:p>
@@ -4139,9 +4176,15 @@
             <w:pPr>
               <w:rPr>
                 <w:rFonts w:hint="eastAsia"/>
-              </w:rPr>
-            </w:pPr>
-            <w:r>
+                <w:sz w:val="22"/>
+                <w:szCs w:val="22"/>
+              </w:rPr>
+            </w:pPr>
+            <w:r>
+              <w:rPr>
+                <w:sz w:val="22"/>
+                <w:szCs w:val="22"/>
+              </w:rPr>
               <w:t>płatności</w:t>
             </w:r>
           </w:p>
@@ -4166,9 +4209,15 @@
             <w:pPr>
               <w:rPr>
                 <w:rFonts w:hint="eastAsia"/>
-              </w:rPr>
-            </w:pPr>
-            <w:r>
+                <w:sz w:val="22"/>
+                <w:szCs w:val="22"/>
+              </w:rPr>
+            </w:pPr>
+            <w:r>
+              <w:rPr>
+                <w:sz w:val="22"/>
+                <w:szCs w:val="22"/>
+              </w:rPr>
               <w:t>Dane klienta, dane pośrednika, dane sklepu.</w:t>
             </w:r>
           </w:p>
@@ -4198,9 +4247,15 @@
             <w:pPr>
               <w:rPr>
                 <w:rFonts w:hint="eastAsia"/>
-              </w:rPr>
-            </w:pPr>
-            <w:r>
+                <w:sz w:val="22"/>
+                <w:szCs w:val="22"/>
+              </w:rPr>
+            </w:pPr>
+            <w:r>
+              <w:rPr>
+                <w:sz w:val="22"/>
+                <w:szCs w:val="22"/>
+              </w:rPr>
               <w:t>Sklep kompletuje zamówienie</w:t>
             </w:r>
           </w:p>
@@ -4225,9 +4280,15 @@
             <w:pPr>
               <w:rPr>
                 <w:rFonts w:hint="eastAsia"/>
-              </w:rPr>
-            </w:pPr>
-            <w:r>
+                <w:sz w:val="22"/>
+                <w:szCs w:val="22"/>
+              </w:rPr>
+            </w:pPr>
+            <w:r>
+              <w:rPr>
+                <w:sz w:val="22"/>
+                <w:szCs w:val="22"/>
+              </w:rPr>
               <w:t>Sklep</w:t>
             </w:r>
           </w:p>
@@ -4252,9 +4313,15 @@
             <w:pPr>
               <w:rPr>
                 <w:rFonts w:hint="eastAsia"/>
-              </w:rPr>
-            </w:pPr>
-            <w:r>
+                <w:sz w:val="22"/>
+                <w:szCs w:val="22"/>
+              </w:rPr>
+            </w:pPr>
+            <w:r>
+              <w:rPr>
+                <w:sz w:val="22"/>
+                <w:szCs w:val="22"/>
+              </w:rPr>
               <w:t>-Pracownik sklepu kompletuje zamówienie, pakuje i przygotowuje do odbioru przez firmę kurierską</w:t>
             </w:r>
           </w:p>
@@ -4279,9 +4346,15 @@
             <w:pPr>
               <w:rPr>
                 <w:rFonts w:hint="eastAsia"/>
-              </w:rPr>
-            </w:pPr>
-            <w:r>
+                <w:sz w:val="22"/>
+                <w:szCs w:val="22"/>
+              </w:rPr>
+            </w:pPr>
+            <w:r>
+              <w:rPr>
+                <w:sz w:val="22"/>
+                <w:szCs w:val="22"/>
+              </w:rPr>
               <w:t>Dane zamówienia (lista produktów, numer identyfikujący), dane firmy kurierskiej</w:t>
             </w:r>
           </w:p>
@@ -4311,9 +4384,15 @@
             <w:pPr>
               <w:rPr>
                 <w:rFonts w:hint="eastAsia"/>
-              </w:rPr>
-            </w:pPr>
-            <w:r>
+                <w:sz w:val="22"/>
+                <w:szCs w:val="22"/>
+              </w:rPr>
+            </w:pPr>
+            <w:r>
+              <w:rPr>
+                <w:sz w:val="22"/>
+                <w:szCs w:val="22"/>
+              </w:rPr>
               <w:t>Firma dostawcza odbiera zamówienie i dostarcza klientowi</w:t>
             </w:r>
           </w:p>
@@ -4338,9 +4417,15 @@
             <w:pPr>
               <w:rPr>
                 <w:rFonts w:hint="eastAsia"/>
-              </w:rPr>
-            </w:pPr>
-            <w:r>
+                <w:sz w:val="22"/>
+                <w:szCs w:val="22"/>
+              </w:rPr>
+            </w:pPr>
+            <w:r>
+              <w:rPr>
+                <w:sz w:val="22"/>
+                <w:szCs w:val="22"/>
+              </w:rPr>
               <w:t>Firma kurierska</w:t>
             </w:r>
           </w:p>
@@ -4365,9 +4450,15 @@
             <w:pPr>
               <w:rPr>
                 <w:rFonts w:hint="eastAsia"/>
-              </w:rPr>
-            </w:pPr>
-            <w:r>
+                <w:sz w:val="22"/>
+                <w:szCs w:val="22"/>
+              </w:rPr>
+            </w:pPr>
+            <w:r>
+              <w:rPr>
+                <w:sz w:val="22"/>
+                <w:szCs w:val="22"/>
+              </w:rPr>
               <w:t>-Pracownik firmy kurierskiej dostaje informację o aktualnych zamówieniach, odbiera je i dostarcza do Klienta.</w:t>
             </w:r>
           </w:p>
@@ -4392,9 +4483,15 @@
             <w:pPr>
               <w:rPr>
                 <w:rFonts w:hint="eastAsia"/>
-              </w:rPr>
-            </w:pPr>
-            <w:r>
+                <w:sz w:val="22"/>
+                <w:szCs w:val="22"/>
+              </w:rPr>
+            </w:pPr>
+            <w:r>
+              <w:rPr>
+                <w:sz w:val="22"/>
+                <w:szCs w:val="22"/>
+              </w:rPr>
               <w:t>Dane klienta, adres klienta oraz dane firmy kurierskiej</w:t>
             </w:r>
           </w:p>
@@ -4424,10 +4521,15 @@
             <w:pPr>
               <w:rPr>
                 <w:rFonts w:hint="eastAsia"/>
-              </w:rPr>
-            </w:pPr>
-            <w:r>
-              <w:lastRenderedPageBreak/>
+                <w:sz w:val="22"/>
+                <w:szCs w:val="22"/>
+              </w:rPr>
+            </w:pPr>
+            <w:r>
+              <w:rPr>
+                <w:sz w:val="22"/>
+                <w:szCs w:val="22"/>
+              </w:rPr>
               <w:t>Okresowe rozliczenie</w:t>
             </w:r>
           </w:p>
@@ -4435,9 +4537,15 @@
             <w:pPr>
               <w:rPr>
                 <w:rFonts w:hint="eastAsia"/>
-              </w:rPr>
-            </w:pPr>
-            <w:r>
+                <w:sz w:val="22"/>
+                <w:szCs w:val="22"/>
+              </w:rPr>
+            </w:pPr>
+            <w:r>
+              <w:rPr>
+                <w:sz w:val="22"/>
+                <w:szCs w:val="22"/>
+              </w:rPr>
               <w:t>działalności</w:t>
             </w:r>
           </w:p>
@@ -4462,9 +4570,15 @@
             <w:pPr>
               <w:rPr>
                 <w:rFonts w:hint="eastAsia"/>
-              </w:rPr>
-            </w:pPr>
-            <w:r>
+                <w:sz w:val="22"/>
+                <w:szCs w:val="22"/>
+              </w:rPr>
+            </w:pPr>
+            <w:r>
+              <w:rPr>
+                <w:sz w:val="22"/>
+                <w:szCs w:val="22"/>
+              </w:rPr>
               <w:t>Urząd Skarbowy</w:t>
             </w:r>
           </w:p>
@@ -4489,9 +4603,15 @@
             <w:pPr>
               <w:rPr>
                 <w:rFonts w:hint="eastAsia"/>
-              </w:rPr>
-            </w:pPr>
-            <w:r>
+                <w:sz w:val="22"/>
+                <w:szCs w:val="22"/>
+              </w:rPr>
+            </w:pPr>
+            <w:r>
+              <w:rPr>
+                <w:sz w:val="22"/>
+                <w:szCs w:val="22"/>
+              </w:rPr>
               <w:t>- Księgowy rozlicza należny podatek za dany okres</w:t>
             </w:r>
           </w:p>
@@ -4516,9 +4636,15 @@
             <w:pPr>
               <w:rPr>
                 <w:rFonts w:hint="eastAsia"/>
-              </w:rPr>
-            </w:pPr>
-            <w:r>
+                <w:sz w:val="22"/>
+                <w:szCs w:val="22"/>
+              </w:rPr>
+            </w:pPr>
+            <w:r>
+              <w:rPr>
+                <w:sz w:val="22"/>
+                <w:szCs w:val="22"/>
+              </w:rPr>
               <w:t>Dane podatkowe</w:t>
             </w:r>
           </w:p>
@@ -4541,66 +4667,7 @@
     </w:p>
     <w:p>
       <w:pPr>
-        <w:rPr>
-          <w:rFonts w:hint="eastAsia"/>
-        </w:rPr>
-      </w:pPr>
-    </w:p>
-    <w:p>
-      <w:pPr>
-        <w:rPr>
-          <w:rFonts w:hint="eastAsia"/>
-        </w:rPr>
-      </w:pPr>
-    </w:p>
-    <w:p>
-      <w:pPr>
-        <w:rPr>
-          <w:rFonts w:hint="eastAsia"/>
-        </w:rPr>
-      </w:pPr>
-    </w:p>
-    <w:p>
-      <w:pPr>
-        <w:rPr>
-          <w:rFonts w:hint="eastAsia"/>
-        </w:rPr>
-      </w:pPr>
-    </w:p>
-    <w:p>
-      <w:pPr>
-        <w:rPr>
-          <w:rFonts w:hint="eastAsia"/>
-        </w:rPr>
-      </w:pPr>
-    </w:p>
-    <w:p>
-      <w:pPr>
-        <w:rPr>
-          <w:rFonts w:hint="eastAsia"/>
-        </w:rPr>
-      </w:pPr>
-    </w:p>
-    <w:p>
-      <w:pPr>
-        <w:rPr>
-          <w:rFonts w:hint="eastAsia"/>
-        </w:rPr>
-      </w:pPr>
-    </w:p>
-    <w:p>
-      <w:pPr>
-        <w:rPr>
-          <w:rFonts w:hint="eastAsia"/>
-        </w:rPr>
-      </w:pPr>
-    </w:p>
-    <w:p>
-      <w:pPr>
         <w:pStyle w:val="Nagwek2"/>
-        <w:rPr>
-          <w:rFonts w:hint="eastAsia"/>
-        </w:rPr>
       </w:pPr>
       <w:bookmarkStart w:id="2" w:name="_Toc168603561"/>
       <w:r>
@@ -4807,9 +4874,6 @@
     <w:p>
       <w:pPr>
         <w:pStyle w:val="Nagwek2"/>
-        <w:rPr>
-          <w:rFonts w:hint="eastAsia"/>
-        </w:rPr>
       </w:pPr>
       <w:bookmarkStart w:id="3" w:name="_Toc168603562"/>
       <w:r>
@@ -4895,9 +4959,6 @@
     <w:p>
       <w:pPr>
         <w:pStyle w:val="Nagwek2"/>
-        <w:rPr>
-          <w:rFonts w:hint="eastAsia"/>
-        </w:rPr>
       </w:pPr>
       <w:bookmarkStart w:id="4" w:name="_Toc168603563"/>
       <w:r>
@@ -4972,12 +5033,84 @@
           <w:ilvl w:val="0"/>
           <w:numId w:val="3"/>
         </w:numPr>
-        <w:rPr>
-          <w:rFonts w:hint="eastAsia"/>
-        </w:rPr>
       </w:pPr>
       <w:r>
         <w:t>Firma dostawcza odbiera zamówienie i dostarcza klientowi</w:t>
+      </w:r>
+    </w:p>
+    <w:p>
+      <w:pPr>
+        <w:pStyle w:val="Nagwek2"/>
+        <w:jc w:val="center"/>
+      </w:pPr>
+      <w:r>
+        <w:t>Biznesowy kontekst systemu:</w:t>
+      </w:r>
+    </w:p>
+    <w:p>
+      <w:pPr>
+        <w:pStyle w:val="Akapitzlist"/>
+      </w:pPr>
+    </w:p>
+    <w:p>
+      <w:pPr>
+        <w:pStyle w:val="Akapitzlist"/>
+        <w:rPr>
+          <w:rFonts w:hint="eastAsia"/>
+        </w:rPr>
+      </w:pPr>
+      <w:r>
+        <w:rPr>
+          <w:noProof/>
+        </w:rPr>
+        <w:drawing>
+          <wp:inline distT="0" distB="0" distL="0" distR="0" wp14:anchorId="25BC46AA" wp14:editId="42EF9DB5">
+            <wp:extent cx="4973782" cy="2685323"/>
+            <wp:effectExtent l="0" t="0" r="0" b="1270"/>
+            <wp:docPr id="72380115" name="Obraz 1" descr="Obraz zawierający diagram, linia&#10;&#10;Opis wygenerowany automatycznie"/>
+            <wp:cNvGraphicFramePr>
+              <a:graphicFrameLocks xmlns:a="http://schemas.openxmlformats.org/drawingml/2006/main" noChangeAspect="1"/>
+            </wp:cNvGraphicFramePr>
+            <a:graphic xmlns:a="http://schemas.openxmlformats.org/drawingml/2006/main">
+              <a:graphicData uri="http://schemas.openxmlformats.org/drawingml/2006/picture">
+                <pic:pic xmlns:pic="http://schemas.openxmlformats.org/drawingml/2006/picture">
+                  <pic:nvPicPr>
+                    <pic:cNvPr id="72380115" name="Obraz 1" descr="Obraz zawierający diagram, linia&#10;&#10;Opis wygenerowany automatycznie"/>
+                    <pic:cNvPicPr>
+                      <a:picLocks noChangeAspect="1" noChangeArrowheads="1"/>
+                    </pic:cNvPicPr>
+                  </pic:nvPicPr>
+                  <pic:blipFill>
+                    <a:blip r:embed="rId10">
+                      <a:extLst>
+                        <a:ext uri="{28A0092B-C50C-407E-A947-70E740481C1C}">
+                          <a14:useLocalDpi xmlns:a14="http://schemas.microsoft.com/office/drawing/2010/main" val="0"/>
+                        </a:ext>
+                      </a:extLst>
+                    </a:blip>
+                    <a:srcRect/>
+                    <a:stretch>
+                      <a:fillRect/>
+                    </a:stretch>
+                  </pic:blipFill>
+                  <pic:spPr bwMode="auto">
+                    <a:xfrm>
+                      <a:off x="0" y="0"/>
+                      <a:ext cx="4984073" cy="2690879"/>
+                    </a:xfrm>
+                    <a:prstGeom prst="rect">
+                      <a:avLst/>
+                    </a:prstGeom>
+                    <a:noFill/>
+                    <a:ln>
+                      <a:noFill/>
+                    </a:ln>
+                  </pic:spPr>
+                </pic:pic>
+              </a:graphicData>
+            </a:graphic>
+          </wp:inline>
+        </w:drawing>
       </w:r>
     </w:p>
     <w:p>
@@ -5056,6 +5189,7 @@
         <w:pStyle w:val="Nagwek1"/>
         <w:jc w:val="center"/>
         <w:rPr>
+          <w:rFonts w:hint="eastAsia"/>
           <w:color w:val="4C94D8" w:themeColor="text2" w:themeTint="80"/>
         </w:rPr>
       </w:pPr>
@@ -5064,7 +5198,6 @@
         <w:rPr>
           <w:color w:val="4C94D8" w:themeColor="text2" w:themeTint="80"/>
         </w:rPr>
-        <w:lastRenderedPageBreak/>
         <w:t>Rozdział</w:t>
       </w:r>
       <w:r>
@@ -5080,6 +5213,7 @@
         <w:pStyle w:val="Textbody"/>
         <w:jc w:val="center"/>
         <w:rPr>
+          <w:rFonts w:hint="eastAsia"/>
           <w:b/>
           <w:bCs/>
           <w:color w:val="45B0E1" w:themeColor="accent1" w:themeTint="99"/>
@@ -5113,6 +5247,7 @@
         <w:pStyle w:val="Textbody"/>
         <w:jc w:val="center"/>
         <w:rPr>
+          <w:rFonts w:hint="eastAsia"/>
           <w:b/>
           <w:bCs/>
           <w:color w:val="45B0E1" w:themeColor="accent1" w:themeTint="99"/>
@@ -5125,6 +5260,7 @@
       <w:pPr>
         <w:pStyle w:val="Textbody"/>
         <w:rPr>
+          <w:rFonts w:hint="eastAsia"/>
           <w:b/>
           <w:bCs/>
           <w:sz w:val="26"/>
@@ -5156,6 +5292,7 @@
       <w:pPr>
         <w:pStyle w:val="Textbody"/>
         <w:rPr>
+          <w:rFonts w:hint="eastAsia"/>
           <w:b/>
           <w:bCs/>
           <w:sz w:val="26"/>
@@ -5211,9 +5348,6 @@
       <w:pPr>
         <w:pStyle w:val="Nagwek2"/>
         <w:jc w:val="center"/>
-        <w:rPr>
-          <w:rFonts w:hint="eastAsia"/>
-        </w:rPr>
       </w:pPr>
       <w:bookmarkStart w:id="8" w:name="_Toc168603567"/>
       <w:r>
@@ -5262,7 +5396,7 @@
                     <pic:cNvPicPr/>
                   </pic:nvPicPr>
                   <pic:blipFill>
-                    <a:blip r:embed="rId10">
+                    <a:blip r:embed="rId11">
                       <a:lum/>
                       <a:alphaModFix/>
                     </a:blip>
@@ -5397,7 +5531,7 @@
                     <pic:cNvPicPr/>
                   </pic:nvPicPr>
                   <pic:blipFill>
-                    <a:blip r:embed="rId11">
+                    <a:blip r:embed="rId12">
                       <a:lum/>
                       <a:alphaModFix/>
                     </a:blip>
@@ -5442,9 +5576,6 @@
     <w:p>
       <w:pPr>
         <w:pStyle w:val="Nagwek2"/>
-        <w:rPr>
-          <w:rFonts w:hint="eastAsia"/>
-        </w:rPr>
       </w:pPr>
       <w:bookmarkStart w:id="10" w:name="_Toc168603569"/>
       <w:r>
@@ -5864,9 +5995,6 @@
       <w:pPr>
         <w:pStyle w:val="Nagwek2"/>
         <w:jc w:val="center"/>
-        <w:rPr>
-          <w:rFonts w:hint="eastAsia"/>
-        </w:rPr>
       </w:pPr>
       <w:bookmarkStart w:id="11" w:name="_Toc168603570"/>
       <w:r>
@@ -6336,6 +6464,7 @@
         <w:pStyle w:val="Nagwek1"/>
         <w:jc w:val="center"/>
         <w:rPr>
+          <w:rFonts w:hint="eastAsia"/>
           <w:color w:val="4C94D8" w:themeColor="text2" w:themeTint="80"/>
         </w:rPr>
       </w:pPr>
@@ -6351,13 +6480,7 @@
         <w:rPr>
           <w:color w:val="4C94D8" w:themeColor="text2" w:themeTint="80"/>
         </w:rPr>
-        <w:t xml:space="preserve">: </w:t>
-      </w:r>
-      <w:r>
-        <w:rPr>
-          <w:color w:val="4C94D8" w:themeColor="text2" w:themeTint="80"/>
-        </w:rPr>
-        <w:t>Analiza funkcjonalna SI</w:t>
+        <w:t>: Analiza funkcjonalna SI</w:t>
       </w:r>
       <w:bookmarkEnd w:id="16"/>
     </w:p>
@@ -6366,6 +6489,7 @@
         <w:pStyle w:val="Textbody"/>
         <w:jc w:val="center"/>
         <w:rPr>
+          <w:rFonts w:hint="eastAsia"/>
           <w:b/>
           <w:bCs/>
           <w:color w:val="45B0E1" w:themeColor="accent1" w:themeTint="99"/>
@@ -6412,9 +6536,6 @@
       <w:pPr>
         <w:pStyle w:val="Nagwek2"/>
         <w:jc w:val="center"/>
-        <w:rPr>
-          <w:rFonts w:hint="eastAsia"/>
-        </w:rPr>
       </w:pPr>
       <w:bookmarkStart w:id="17" w:name="_Toc168603576"/>
       <w:r>
@@ -6460,7 +6581,7 @@
                     </pic:cNvPicPr>
                   </pic:nvPicPr>
                   <pic:blipFill>
-                    <a:blip r:embed="rId12">
+                    <a:blip r:embed="rId13">
                       <a:extLst>
                         <a:ext uri="{28A0092B-C50C-407E-A947-70E740481C1C}">
                           <a14:useLocalDpi xmlns:a14="http://schemas.microsoft.com/office/drawing/2010/main" val="0"/>
@@ -6576,9 +6697,6 @@
       <w:pPr>
         <w:pStyle w:val="Nagwek2"/>
         <w:jc w:val="center"/>
-        <w:rPr>
-          <w:rFonts w:hint="eastAsia"/>
-        </w:rPr>
       </w:pPr>
       <w:bookmarkStart w:id="18" w:name="_Toc168603577"/>
       <w:r>
@@ -7557,9 +7675,6 @@
       <w:pPr>
         <w:pStyle w:val="Nagwek2"/>
         <w:jc w:val="center"/>
-        <w:rPr>
-          <w:rFonts w:hint="eastAsia"/>
-        </w:rPr>
       </w:pPr>
       <w:bookmarkStart w:id="19" w:name="_Toc168603578"/>
       <w:r>
@@ -8538,9 +8653,6 @@
       <w:pPr>
         <w:pStyle w:val="Nagwek2"/>
         <w:jc w:val="center"/>
-        <w:rPr>
-          <w:rFonts w:hint="eastAsia"/>
-        </w:rPr>
       </w:pPr>
       <w:bookmarkStart w:id="20" w:name="_Toc168603579"/>
       <w:r>
@@ -9678,9 +9790,6 @@
       <w:pPr>
         <w:pStyle w:val="Nagwek2"/>
         <w:jc w:val="center"/>
-        <w:rPr>
-          <w:rFonts w:hint="eastAsia"/>
-        </w:rPr>
       </w:pPr>
       <w:bookmarkStart w:id="21" w:name="_Toc168603580"/>
       <w:r>
@@ -10806,9 +10915,6 @@
       <w:pPr>
         <w:pStyle w:val="Nagwek2"/>
         <w:jc w:val="center"/>
-        <w:rPr>
-          <w:rFonts w:hint="eastAsia"/>
-        </w:rPr>
       </w:pPr>
       <w:bookmarkStart w:id="22" w:name="_Toc168603581"/>
       <w:r>
@@ -11947,9 +12053,6 @@
       <w:pPr>
         <w:pStyle w:val="Nagwek2"/>
         <w:jc w:val="center"/>
-        <w:rPr>
-          <w:rFonts w:hint="eastAsia"/>
-        </w:rPr>
       </w:pPr>
       <w:bookmarkStart w:id="23" w:name="_Toc168603582"/>
       <w:r>
@@ -13001,9 +13104,6 @@
       <w:pPr>
         <w:pStyle w:val="Nagwek2"/>
         <w:jc w:val="center"/>
-        <w:rPr>
-          <w:rFonts w:hint="eastAsia"/>
-        </w:rPr>
       </w:pPr>
       <w:bookmarkStart w:id="24" w:name="_Toc168603583"/>
       <w:r>
@@ -13964,6 +14064,9 @@
     <w:p>
       <w:pPr>
         <w:pStyle w:val="Standard"/>
+        <w:rPr>
+          <w:rFonts w:hint="eastAsia"/>
+        </w:rPr>
       </w:pPr>
     </w:p>
     <w:p>
@@ -13979,6 +14082,7 @@
         <w:pStyle w:val="Nagwek1"/>
         <w:jc w:val="center"/>
         <w:rPr>
+          <w:rFonts w:hint="eastAsia"/>
           <w:color w:val="4C94D8" w:themeColor="text2" w:themeTint="80"/>
         </w:rPr>
       </w:pPr>
@@ -13993,13 +14097,7 @@
         <w:rPr>
           <w:color w:val="4C94D8" w:themeColor="text2" w:themeTint="80"/>
         </w:rPr>
-        <w:t xml:space="preserve">: </w:t>
-      </w:r>
-      <w:r>
-        <w:rPr>
-          <w:color w:val="4C94D8" w:themeColor="text2" w:themeTint="80"/>
-        </w:rPr>
-        <w:t>Modelowanie analityczne SI</w:t>
+        <w:t>: Modelowanie analityczne SI</w:t>
       </w:r>
       <w:bookmarkEnd w:id="25"/>
     </w:p>
@@ -14031,9 +14129,6 @@
       <w:pPr>
         <w:pStyle w:val="Nagwek2"/>
         <w:jc w:val="center"/>
-        <w:rPr>
-          <w:rFonts w:hint="eastAsia"/>
-        </w:rPr>
       </w:pPr>
       <w:bookmarkStart w:id="26" w:name="_Toc168603585"/>
       <w:r>
@@ -14072,7 +14167,7 @@
                     </pic:cNvPicPr>
                   </pic:nvPicPr>
                   <pic:blipFill>
-                    <a:blip r:embed="rId13">
+                    <a:blip r:embed="rId14">
                       <a:extLst>
                         <a:ext uri="{28A0092B-C50C-407E-A947-70E740481C1C}">
                           <a14:useLocalDpi xmlns:a14="http://schemas.microsoft.com/office/drawing/2010/main" val="0"/>
@@ -14115,6 +14210,9 @@
     <w:p>
       <w:pPr>
         <w:pStyle w:val="Textbody"/>
+        <w:rPr>
+          <w:rFonts w:hint="eastAsia"/>
+        </w:rPr>
       </w:pPr>
     </w:p>
     <w:p>
@@ -14130,6 +14228,7 @@
         <w:pStyle w:val="Nagwek1"/>
         <w:jc w:val="center"/>
         <w:rPr>
+          <w:rFonts w:hint="eastAsia"/>
           <w:color w:val="4C94D8" w:themeColor="text2" w:themeTint="80"/>
         </w:rPr>
       </w:pPr>
@@ -14144,13 +14243,7 @@
         <w:rPr>
           <w:color w:val="4C94D8" w:themeColor="text2" w:themeTint="80"/>
         </w:rPr>
-        <w:t xml:space="preserve">: </w:t>
-      </w:r>
-      <w:r>
-        <w:rPr>
-          <w:color w:val="4C94D8" w:themeColor="text2" w:themeTint="80"/>
-        </w:rPr>
-        <w:t>Modelowanie danych</w:t>
+        <w:t>: Modelowanie danych</w:t>
       </w:r>
       <w:bookmarkEnd w:id="27"/>
     </w:p>
@@ -14183,6 +14276,7 @@
         <w:pStyle w:val="Nagwek1"/>
         <w:jc w:val="center"/>
         <w:rPr>
+          <w:rFonts w:hint="eastAsia"/>
           <w:sz w:val="30"/>
           <w:szCs w:val="24"/>
         </w:rPr>
@@ -14191,15 +14285,15 @@
     <w:p>
       <w:pPr>
         <w:pStyle w:val="Textbody"/>
+        <w:rPr>
+          <w:rFonts w:hint="eastAsia"/>
+        </w:rPr>
       </w:pPr>
     </w:p>
     <w:p>
       <w:pPr>
         <w:pStyle w:val="Nagwek2"/>
         <w:jc w:val="center"/>
-        <w:rPr>
-          <w:rFonts w:hint="eastAsia"/>
-        </w:rPr>
       </w:pPr>
       <w:bookmarkStart w:id="28" w:name="_Toc168603587"/>
       <w:r>
@@ -14283,56 +14377,52 @@
           <w:noProof/>
         </w:rPr>
         <w:drawing>
-          <wp:anchor distT="0" distB="0" distL="114300" distR="114300" simplePos="0" relativeHeight="251688960" behindDoc="0" locked="0" layoutInCell="1" allowOverlap="1" wp14:anchorId="39D9DD5A" wp14:editId="0521305D">
-            <wp:simplePos x="0" y="0"/>
-            <wp:positionH relativeFrom="margin">
-              <wp:posOffset>337358</wp:posOffset>
-            </wp:positionH>
-            <wp:positionV relativeFrom="page">
-              <wp:posOffset>893618</wp:posOffset>
-            </wp:positionV>
-            <wp:extent cx="5167630" cy="3096260"/>
-            <wp:effectExtent l="0" t="0" r="0" b="8890"/>
-            <wp:wrapSquare wrapText="bothSides"/>
-            <wp:docPr id="1556617893" name="Obraz6" descr="Obraz zawierający zrzut ekranu, tekst, design&#10;&#10;Opis wygenerowany automatycznie"/>
-            <wp:cNvGraphicFramePr/>
+          <wp:inline distT="0" distB="0" distL="0" distR="0" wp14:anchorId="3EE62C39" wp14:editId="7F6B48F5">
+            <wp:extent cx="5731510" cy="4205605"/>
+            <wp:effectExtent l="0" t="0" r="2540" b="4445"/>
+            <wp:docPr id="1474986723" name="Obraz 15" descr="Obraz zawierający tekst, diagram, Plan, Rysunek techniczny&#10;&#10;Opis wygenerowany automatycznie"/>
+            <wp:cNvGraphicFramePr>
+              <a:graphicFrameLocks xmlns:a="http://schemas.openxmlformats.org/drawingml/2006/main" noChangeAspect="1"/>
+            </wp:cNvGraphicFramePr>
             <a:graphic xmlns:a="http://schemas.openxmlformats.org/drawingml/2006/main">
               <a:graphicData uri="http://schemas.openxmlformats.org/drawingml/2006/picture">
                 <pic:pic xmlns:pic="http://schemas.openxmlformats.org/drawingml/2006/picture">
                   <pic:nvPicPr>
-                    <pic:cNvPr id="1556617893" name="Obraz6" descr="Obraz zawierający zrzut ekranu, tekst, design&#10;&#10;Opis wygenerowany automatycznie"/>
-                    <pic:cNvPicPr/>
+                    <pic:cNvPr id="1474986723" name="Obraz 15" descr="Obraz zawierający tekst, diagram, Plan, Rysunek techniczny&#10;&#10;Opis wygenerowany automatycznie"/>
+                    <pic:cNvPicPr>
+                      <a:picLocks noChangeAspect="1" noChangeArrowheads="1"/>
+                    </pic:cNvPicPr>
                   </pic:nvPicPr>
                   <pic:blipFill>
-                    <a:blip r:embed="rId14">
-                      <a:lum/>
-                      <a:alphaModFix/>
+                    <a:blip r:embed="rId15">
+                      <a:extLst>
+                        <a:ext uri="{28A0092B-C50C-407E-A947-70E740481C1C}">
+                          <a14:useLocalDpi xmlns:a14="http://schemas.microsoft.com/office/drawing/2010/main" val="0"/>
+                        </a:ext>
+                      </a:extLst>
                     </a:blip>
                     <a:srcRect/>
                     <a:stretch>
                       <a:fillRect/>
                     </a:stretch>
                   </pic:blipFill>
-                  <pic:spPr>
+                  <pic:spPr bwMode="auto">
                     <a:xfrm>
                       <a:off x="0" y="0"/>
-                      <a:ext cx="5167630" cy="3096260"/>
+                      <a:ext cx="5731510" cy="4205605"/>
                     </a:xfrm>
                     <a:prstGeom prst="rect">
                       <a:avLst/>
                     </a:prstGeom>
                     <a:noFill/>
+                    <a:ln>
+                      <a:noFill/>
+                    </a:ln>
                   </pic:spPr>
                 </pic:pic>
               </a:graphicData>
             </a:graphic>
-            <wp14:sizeRelH relativeFrom="margin">
-              <wp14:pctWidth>0</wp14:pctWidth>
-            </wp14:sizeRelH>
-            <wp14:sizeRelV relativeFrom="margin">
-              <wp14:pctHeight>0</wp14:pctHeight>
-            </wp14:sizeRelV>
-          </wp:anchor>
+          </wp:inline>
         </w:drawing>
       </w:r>
     </w:p>
@@ -14348,9 +14438,6 @@
       <w:pPr>
         <w:pStyle w:val="Nagwek2"/>
         <w:jc w:val="center"/>
-        <w:rPr>
-          <w:rFonts w:hint="eastAsia"/>
-        </w:rPr>
       </w:pPr>
       <w:bookmarkStart w:id="29" w:name="_Toc168603588"/>
       <w:r>
@@ -14358,6 +14445,7 @@
       </w:r>
       <w:bookmarkEnd w:id="29"/>
     </w:p>
+    <w:p/>
     <w:p>
       <w:pPr>
         <w:pStyle w:val="Textbody"/>
@@ -14369,51 +14457,54 @@
         <w:rPr>
           <w:noProof/>
         </w:rPr>
+        <w:lastRenderedPageBreak/>
         <w:drawing>
-          <wp:anchor distT="0" distB="0" distL="114300" distR="114300" simplePos="0" relativeHeight="251691008" behindDoc="0" locked="0" layoutInCell="1" allowOverlap="1" wp14:anchorId="6DC757A8" wp14:editId="4A9B348C">
-            <wp:simplePos x="0" y="0"/>
-            <wp:positionH relativeFrom="margin">
-              <wp:align>center</wp:align>
-            </wp:positionH>
-            <wp:positionV relativeFrom="margin">
-              <wp:posOffset>4324985</wp:posOffset>
-            </wp:positionV>
-            <wp:extent cx="5274945" cy="4010025"/>
-            <wp:effectExtent l="0" t="0" r="1905" b="9525"/>
-            <wp:wrapSquare wrapText="bothSides"/>
-            <wp:docPr id="388253585" name="Obraz7" descr="Obraz zawierający zrzut ekranu, tekst, design&#10;&#10;Opis wygenerowany automatycznie"/>
-            <wp:cNvGraphicFramePr/>
+          <wp:inline distT="0" distB="0" distL="0" distR="0" wp14:anchorId="185AE3CE" wp14:editId="6CDAF37A">
+            <wp:extent cx="5731510" cy="4358005"/>
+            <wp:effectExtent l="0" t="0" r="2540" b="4445"/>
+            <wp:docPr id="1607986321" name="Obraz 14" descr="Obraz zawierający tekst, diagram, Plan, Równolegle&#10;&#10;Opis wygenerowany automatycznie"/>
+            <wp:cNvGraphicFramePr>
+              <a:graphicFrameLocks xmlns:a="http://schemas.openxmlformats.org/drawingml/2006/main" noChangeAspect="1"/>
+            </wp:cNvGraphicFramePr>
             <a:graphic xmlns:a="http://schemas.openxmlformats.org/drawingml/2006/main">
               <a:graphicData uri="http://schemas.openxmlformats.org/drawingml/2006/picture">
                 <pic:pic xmlns:pic="http://schemas.openxmlformats.org/drawingml/2006/picture">
                   <pic:nvPicPr>
-                    <pic:cNvPr id="388253585" name="Obraz7" descr="Obraz zawierający zrzut ekranu, tekst, design&#10;&#10;Opis wygenerowany automatycznie"/>
-                    <pic:cNvPicPr/>
+                    <pic:cNvPr id="1607986321" name="Obraz 14" descr="Obraz zawierający tekst, diagram, Plan, Równolegle&#10;&#10;Opis wygenerowany automatycznie"/>
+                    <pic:cNvPicPr>
+                      <a:picLocks noChangeAspect="1" noChangeArrowheads="1"/>
+                    </pic:cNvPicPr>
                   </pic:nvPicPr>
                   <pic:blipFill>
-                    <a:blip r:embed="rId15">
-                      <a:lum/>
-                      <a:alphaModFix/>
+                    <a:blip r:embed="rId16">
+                      <a:extLst>
+                        <a:ext uri="{28A0092B-C50C-407E-A947-70E740481C1C}">
+                          <a14:useLocalDpi xmlns:a14="http://schemas.microsoft.com/office/drawing/2010/main" val="0"/>
+                        </a:ext>
+                      </a:extLst>
                     </a:blip>
                     <a:srcRect/>
                     <a:stretch>
                       <a:fillRect/>
                     </a:stretch>
                   </pic:blipFill>
-                  <pic:spPr>
+                  <pic:spPr bwMode="auto">
                     <a:xfrm>
                       <a:off x="0" y="0"/>
-                      <a:ext cx="5274945" cy="4010025"/>
+                      <a:ext cx="5731510" cy="4358005"/>
                     </a:xfrm>
                     <a:prstGeom prst="rect">
                       <a:avLst/>
                     </a:prstGeom>
                     <a:noFill/>
+                    <a:ln>
+                      <a:noFill/>
+                    </a:ln>
                   </pic:spPr>
                 </pic:pic>
               </a:graphicData>
             </a:graphic>
-          </wp:anchor>
+          </wp:inline>
         </w:drawing>
       </w:r>
     </w:p>
@@ -14446,6 +14537,7 @@
         <w:pStyle w:val="Nagwek1"/>
         <w:jc w:val="center"/>
         <w:rPr>
+          <w:rFonts w:hint="eastAsia"/>
           <w:color w:val="4C94D8" w:themeColor="text2" w:themeTint="80"/>
         </w:rPr>
       </w:pPr>
@@ -14454,20 +14546,13 @@
         <w:rPr>
           <w:color w:val="4C94D8" w:themeColor="text2" w:themeTint="80"/>
         </w:rPr>
-        <w:lastRenderedPageBreak/>
         <w:t>Rozdział 6</w:t>
       </w:r>
       <w:r>
         <w:rPr>
           <w:color w:val="4C94D8" w:themeColor="text2" w:themeTint="80"/>
         </w:rPr>
-        <w:t xml:space="preserve">: </w:t>
-      </w:r>
-      <w:r>
-        <w:rPr>
-          <w:color w:val="4C94D8" w:themeColor="text2" w:themeTint="80"/>
-        </w:rPr>
-        <w:t>Projektowanie danych</w:t>
+        <w:t>: Projektowanie danych</w:t>
       </w:r>
       <w:bookmarkEnd w:id="30"/>
     </w:p>
@@ -14476,6 +14561,7 @@
         <w:pStyle w:val="Textbody"/>
         <w:jc w:val="center"/>
         <w:rPr>
+          <w:rFonts w:hint="eastAsia"/>
           <w:b/>
           <w:bCs/>
           <w:color w:val="45B0E1" w:themeColor="accent1" w:themeTint="99"/>
@@ -14512,9 +14598,6 @@
       <w:pPr>
         <w:pStyle w:val="Nagwek2"/>
         <w:jc w:val="center"/>
-        <w:rPr>
-          <w:rFonts w:hint="eastAsia"/>
-        </w:rPr>
       </w:pPr>
       <w:bookmarkStart w:id="31" w:name="_Toc168603590"/>
       <w:r>
@@ -14522,6 +14605,7 @@
       </w:r>
       <w:bookmarkEnd w:id="31"/>
     </w:p>
+    <w:p/>
     <w:p>
       <w:pPr>
         <w:pStyle w:val="Textbody"/>
@@ -14533,51 +14617,54 @@
         <w:rPr>
           <w:noProof/>
         </w:rPr>
+        <w:lastRenderedPageBreak/>
         <w:drawing>
-          <wp:anchor distT="0" distB="0" distL="114300" distR="114300" simplePos="0" relativeHeight="251680768" behindDoc="0" locked="0" layoutInCell="1" allowOverlap="1" wp14:anchorId="005CD797" wp14:editId="0854F84F">
-            <wp:simplePos x="0" y="0"/>
-            <wp:positionH relativeFrom="margin">
-              <wp:align>right</wp:align>
-            </wp:positionH>
-            <wp:positionV relativeFrom="page">
-              <wp:posOffset>3254953</wp:posOffset>
-            </wp:positionV>
-            <wp:extent cx="5439410" cy="4751070"/>
-            <wp:effectExtent l="0" t="0" r="8890" b="0"/>
-            <wp:wrapSquare wrapText="bothSides"/>
-            <wp:docPr id="852519635" name="Obraz8" descr="Obraz zawierający zrzut ekranu, tekst, design&#10;&#10;Opis wygenerowany automatycznie"/>
-            <wp:cNvGraphicFramePr/>
+          <wp:inline distT="0" distB="0" distL="0" distR="0" wp14:anchorId="7AF545DB" wp14:editId="6FD45543">
+            <wp:extent cx="5731510" cy="5004435"/>
+            <wp:effectExtent l="0" t="0" r="2540" b="5715"/>
+            <wp:docPr id="2104155066" name="Obraz 13" descr="Obraz zawierający tekst, diagram, Równolegle, zrzut ekranu&#10;&#10;Opis wygenerowany automatycznie"/>
+            <wp:cNvGraphicFramePr>
+              <a:graphicFrameLocks xmlns:a="http://schemas.openxmlformats.org/drawingml/2006/main" noChangeAspect="1"/>
+            </wp:cNvGraphicFramePr>
             <a:graphic xmlns:a="http://schemas.openxmlformats.org/drawingml/2006/main">
               <a:graphicData uri="http://schemas.openxmlformats.org/drawingml/2006/picture">
                 <pic:pic xmlns:pic="http://schemas.openxmlformats.org/drawingml/2006/picture">
                   <pic:nvPicPr>
-                    <pic:cNvPr id="852519635" name="Obraz8" descr="Obraz zawierający zrzut ekranu, tekst, design&#10;&#10;Opis wygenerowany automatycznie"/>
-                    <pic:cNvPicPr/>
+                    <pic:cNvPr id="2104155066" name="Obraz 13" descr="Obraz zawierający tekst, diagram, Równolegle, zrzut ekranu&#10;&#10;Opis wygenerowany automatycznie"/>
+                    <pic:cNvPicPr>
+                      <a:picLocks noChangeAspect="1" noChangeArrowheads="1"/>
+                    </pic:cNvPicPr>
                   </pic:nvPicPr>
                   <pic:blipFill>
-                    <a:blip r:embed="rId16">
-                      <a:lum/>
-                      <a:alphaModFix/>
+                    <a:blip r:embed="rId17">
+                      <a:extLst>
+                        <a:ext uri="{28A0092B-C50C-407E-A947-70E740481C1C}">
+                          <a14:useLocalDpi xmlns:a14="http://schemas.microsoft.com/office/drawing/2010/main" val="0"/>
+                        </a:ext>
+                      </a:extLst>
                     </a:blip>
                     <a:srcRect/>
                     <a:stretch>
                       <a:fillRect/>
                     </a:stretch>
                   </pic:blipFill>
-                  <pic:spPr>
+                  <pic:spPr bwMode="auto">
                     <a:xfrm>
                       <a:off x="0" y="0"/>
-                      <a:ext cx="5439410" cy="4751070"/>
+                      <a:ext cx="5731510" cy="5004435"/>
                     </a:xfrm>
                     <a:prstGeom prst="rect">
                       <a:avLst/>
                     </a:prstGeom>
                     <a:noFill/>
+                    <a:ln>
+                      <a:noFill/>
+                    </a:ln>
                   </pic:spPr>
                 </pic:pic>
               </a:graphicData>
             </a:graphic>
-          </wp:anchor>
+          </wp:inline>
         </w:drawing>
       </w:r>
     </w:p>
@@ -14602,6 +14689,7 @@
         <w:pStyle w:val="Nagwek1"/>
         <w:jc w:val="center"/>
         <w:rPr>
+          <w:rFonts w:hint="eastAsia"/>
           <w:sz w:val="30"/>
           <w:szCs w:val="24"/>
         </w:rPr>
@@ -14611,9 +14699,6 @@
       <w:pPr>
         <w:pStyle w:val="Nagwek2"/>
         <w:jc w:val="center"/>
-        <w:rPr>
-          <w:rFonts w:hint="eastAsia"/>
-        </w:rPr>
       </w:pPr>
       <w:bookmarkStart w:id="32" w:name="_Toc168603591"/>
       <w:r>
@@ -14679,7 +14764,7 @@
                     <pic:cNvPicPr/>
                   </pic:nvPicPr>
                   <pic:blipFill>
-                    <a:blip r:embed="rId17">
+                    <a:blip r:embed="rId18">
                       <a:lum/>
                       <a:alphaModFix/>
                     </a:blip>
@@ -14822,6 +14907,7 @@
         <w:pStyle w:val="Nagwek1"/>
         <w:jc w:val="center"/>
         <w:rPr>
+          <w:rFonts w:hint="eastAsia"/>
           <w:color w:val="4C94D8" w:themeColor="text2" w:themeTint="80"/>
         </w:rPr>
       </w:pPr>
@@ -14836,13 +14922,7 @@
         <w:rPr>
           <w:color w:val="4C94D8" w:themeColor="text2" w:themeTint="80"/>
         </w:rPr>
-        <w:t xml:space="preserve">: </w:t>
-      </w:r>
-      <w:r>
-        <w:rPr>
-          <w:color w:val="4C94D8" w:themeColor="text2" w:themeTint="80"/>
-        </w:rPr>
-        <w:t>Projektowanie interfejsu użytkownika</w:t>
+        <w:t>: Projektowanie interfejsu użytkownika</w:t>
       </w:r>
       <w:bookmarkEnd w:id="33"/>
     </w:p>
@@ -14851,6 +14931,7 @@
         <w:pStyle w:val="Textbody"/>
         <w:jc w:val="center"/>
         <w:rPr>
+          <w:rFonts w:hint="eastAsia"/>
           <w:b/>
           <w:bCs/>
           <w:color w:val="45B0E1" w:themeColor="accent1" w:themeTint="99"/>
@@ -14884,6 +14965,7 @@
         <w:pStyle w:val="Textbody"/>
         <w:jc w:val="center"/>
         <w:rPr>
+          <w:rFonts w:hint="eastAsia"/>
           <w:b/>
           <w:bCs/>
           <w:color w:val="45B0E1" w:themeColor="accent1" w:themeTint="99"/>
@@ -14919,63 +15001,103 @@
           <w:b/>
           <w:bCs/>
         </w:rPr>
+        <w:t>\</w:t>
+      </w:r>
+    </w:p>
+    <w:p>
+      <w:pPr>
+        <w:jc w:val="center"/>
+        <w:rPr>
+          <w:b/>
+          <w:bCs/>
+        </w:rPr>
+      </w:pPr>
+    </w:p>
+    <w:p>
+      <w:pPr>
+        <w:jc w:val="center"/>
+        <w:rPr>
+          <w:b/>
+          <w:bCs/>
+        </w:rPr>
+      </w:pPr>
+    </w:p>
+    <w:p>
+      <w:pPr>
+        <w:jc w:val="center"/>
+        <w:rPr>
+          <w:rFonts w:hint="eastAsia"/>
+          <w:b/>
+          <w:bCs/>
+        </w:rPr>
+      </w:pPr>
+      <w:r>
+        <w:rPr>
+          <w:b/>
+          <w:bCs/>
+        </w:rPr>
+        <w:lastRenderedPageBreak/>
         <w:t>Menu w którym koordynator ma możliwość dodania produktu do asortymentu sklepu.</w:t>
       </w:r>
     </w:p>
     <w:p>
       <w:pPr>
         <w:pStyle w:val="Textbody"/>
+        <w:rPr>
+          <w:rFonts w:hint="eastAsia"/>
+        </w:rPr>
       </w:pPr>
       <w:r>
         <w:rPr>
           <w:noProof/>
         </w:rPr>
-        <w:lastRenderedPageBreak/>
         <w:drawing>
-          <wp:anchor distT="0" distB="0" distL="114300" distR="114300" simplePos="0" relativeHeight="251662336" behindDoc="0" locked="0" layoutInCell="1" allowOverlap="1" wp14:anchorId="2AE067B8" wp14:editId="16AC38A6">
-            <wp:simplePos x="0" y="0"/>
-            <wp:positionH relativeFrom="margin">
-              <wp:posOffset>75795</wp:posOffset>
-            </wp:positionH>
-            <wp:positionV relativeFrom="paragraph">
-              <wp:posOffset>337993</wp:posOffset>
-            </wp:positionV>
-            <wp:extent cx="5731560" cy="3674160"/>
-            <wp:effectExtent l="0" t="0" r="2540" b="2540"/>
-            <wp:wrapSquare wrapText="bothSides"/>
-            <wp:docPr id="619796325" name="Obraz16" descr="Obraz zawierający tekst, zrzut ekranu, diagram, Prostokąt&#10;&#10;Opis wygenerowany automatycznie"/>
-            <wp:cNvGraphicFramePr/>
+          <wp:inline distT="0" distB="0" distL="0" distR="0" wp14:anchorId="37284A1E" wp14:editId="6CEFED27">
+            <wp:extent cx="5731510" cy="2860040"/>
+            <wp:effectExtent l="0" t="0" r="2540" b="0"/>
+            <wp:docPr id="667925765" name="Obraz 10" descr="Obraz zawierający tekst, zrzut ekranu, design&#10;&#10;Opis wygenerowany automatycznie"/>
+            <wp:cNvGraphicFramePr>
+              <a:graphicFrameLocks xmlns:a="http://schemas.openxmlformats.org/drawingml/2006/main" noChangeAspect="1"/>
+            </wp:cNvGraphicFramePr>
             <a:graphic xmlns:a="http://schemas.openxmlformats.org/drawingml/2006/main">
               <a:graphicData uri="http://schemas.openxmlformats.org/drawingml/2006/picture">
                 <pic:pic xmlns:pic="http://schemas.openxmlformats.org/drawingml/2006/picture">
                   <pic:nvPicPr>
-                    <pic:cNvPr id="619796325" name="Obraz16" descr="Obraz zawierający tekst, zrzut ekranu, diagram, Prostokąt&#10;&#10;Opis wygenerowany automatycznie"/>
-                    <pic:cNvPicPr/>
+                    <pic:cNvPr id="667925765" name="Obraz 10" descr="Obraz zawierający tekst, zrzut ekranu, design&#10;&#10;Opis wygenerowany automatycznie"/>
+                    <pic:cNvPicPr>
+                      <a:picLocks noChangeAspect="1" noChangeArrowheads="1"/>
+                    </pic:cNvPicPr>
                   </pic:nvPicPr>
                   <pic:blipFill>
-                    <a:blip r:embed="rId18">
-                      <a:lum/>
-                      <a:alphaModFix/>
+                    <a:blip r:embed="rId19" cstate="print">
+                      <a:extLst>
+                        <a:ext uri="{28A0092B-C50C-407E-A947-70E740481C1C}">
+                          <a14:useLocalDpi xmlns:a14="http://schemas.microsoft.com/office/drawing/2010/main" val="0"/>
+                        </a:ext>
+                      </a:extLst>
                     </a:blip>
                     <a:srcRect/>
                     <a:stretch>
                       <a:fillRect/>
                     </a:stretch>
                   </pic:blipFill>
-                  <pic:spPr>
+                  <pic:spPr bwMode="auto">
                     <a:xfrm>
                       <a:off x="0" y="0"/>
-                      <a:ext cx="5731560" cy="3674160"/>
+                      <a:ext cx="5731510" cy="2860040"/>
                     </a:xfrm>
                     <a:prstGeom prst="rect">
                       <a:avLst/>
                     </a:prstGeom>
                     <a:noFill/>
+                    <a:ln>
+                      <a:noFill/>
+                    </a:ln>
                   </pic:spPr>
                 </pic:pic>
               </a:graphicData>
             </a:graphic>
-          </wp:anchor>
+          </wp:inline>
         </w:drawing>
       </w:r>
     </w:p>
@@ -14990,6 +15112,9 @@
     <w:p>
       <w:pPr>
         <w:pStyle w:val="Textbody"/>
+        <w:rPr>
+          <w:rFonts w:hint="eastAsia"/>
+        </w:rPr>
       </w:pPr>
     </w:p>
     <w:p>
@@ -14999,6 +15124,27 @@
           <w:rFonts w:hint="eastAsia"/>
         </w:rPr>
       </w:pPr>
+    </w:p>
+    <w:p>
+      <w:pPr>
+        <w:pStyle w:val="Textbody"/>
+        <w:jc w:val="center"/>
+        <w:rPr>
+          <w:b/>
+          <w:bCs/>
+          <w:color w:val="000000" w:themeColor="text1"/>
+          <w:szCs w:val="18"/>
+        </w:rPr>
+      </w:pPr>
+      <w:r>
+        <w:rPr>
+          <w:b/>
+          <w:bCs/>
+          <w:color w:val="000000" w:themeColor="text1"/>
+          <w:szCs w:val="18"/>
+        </w:rPr>
+        <w:t>Menu w którym koordynator ma możliwość edytowania bądź usuwania danego produktu z asortymentu sklepu.</w:t>
+      </w:r>
     </w:p>
     <w:p>
       <w:pPr>
@@ -15015,125 +15161,56 @@
       <w:r>
         <w:rPr>
           <w:noProof/>
-          <w:sz w:val="18"/>
-          <w:szCs w:val="18"/>
         </w:rPr>
         <w:drawing>
-          <wp:anchor distT="0" distB="0" distL="114300" distR="114300" simplePos="0" relativeHeight="251705344" behindDoc="0" locked="0" layoutInCell="1" allowOverlap="1" wp14:anchorId="2CD5AF3E" wp14:editId="66D55651">
-            <wp:simplePos x="0" y="0"/>
-            <wp:positionH relativeFrom="margin">
-              <wp:align>left</wp:align>
-            </wp:positionH>
-            <wp:positionV relativeFrom="margin">
-              <wp:posOffset>5608898</wp:posOffset>
-            </wp:positionV>
-            <wp:extent cx="5731560" cy="3674160"/>
-            <wp:effectExtent l="0" t="0" r="2540" b="2540"/>
-            <wp:wrapSquare wrapText="bothSides"/>
-            <wp:docPr id="1164886646" name="Obraz17" descr="Obraz zawierający tekst, zrzut ekranu, Równolegle, diagram&#10;&#10;Opis wygenerowany automatycznie"/>
-            <wp:cNvGraphicFramePr/>
+          <wp:inline distT="0" distB="0" distL="0" distR="0" wp14:anchorId="32AE733B" wp14:editId="4DAC7ACD">
+            <wp:extent cx="5731510" cy="2843530"/>
+            <wp:effectExtent l="0" t="0" r="2540" b="0"/>
+            <wp:docPr id="212500432" name="Obraz 11" descr="Obraz zawierający tekst, zrzut ekranu, design&#10;&#10;Opis wygenerowany automatycznie"/>
+            <wp:cNvGraphicFramePr>
+              <a:graphicFrameLocks xmlns:a="http://schemas.openxmlformats.org/drawingml/2006/main" noChangeAspect="1"/>
+            </wp:cNvGraphicFramePr>
             <a:graphic xmlns:a="http://schemas.openxmlformats.org/drawingml/2006/main">
               <a:graphicData uri="http://schemas.openxmlformats.org/drawingml/2006/picture">
                 <pic:pic xmlns:pic="http://schemas.openxmlformats.org/drawingml/2006/picture">
                   <pic:nvPicPr>
-                    <pic:cNvPr id="1164886646" name="Obraz17" descr="Obraz zawierający tekst, zrzut ekranu, Równolegle, diagram&#10;&#10;Opis wygenerowany automatycznie"/>
-                    <pic:cNvPicPr/>
+                    <pic:cNvPr id="212500432" name="Obraz 11" descr="Obraz zawierający tekst, zrzut ekranu, design&#10;&#10;Opis wygenerowany automatycznie"/>
+                    <pic:cNvPicPr>
+                      <a:picLocks noChangeAspect="1" noChangeArrowheads="1"/>
+                    </pic:cNvPicPr>
                   </pic:nvPicPr>
                   <pic:blipFill>
-                    <a:blip r:embed="rId19">
-                      <a:lum/>
-                      <a:alphaModFix/>
+                    <a:blip r:embed="rId20" cstate="print">
+                      <a:extLst>
+                        <a:ext uri="{28A0092B-C50C-407E-A947-70E740481C1C}">
+                          <a14:useLocalDpi xmlns:a14="http://schemas.microsoft.com/office/drawing/2010/main" val="0"/>
+                        </a:ext>
+                      </a:extLst>
                     </a:blip>
                     <a:srcRect/>
                     <a:stretch>
                       <a:fillRect/>
                     </a:stretch>
                   </pic:blipFill>
-                  <pic:spPr>
+                  <pic:spPr bwMode="auto">
                     <a:xfrm>
                       <a:off x="0" y="0"/>
-                      <a:ext cx="5731560" cy="3674160"/>
+                      <a:ext cx="5731510" cy="2843530"/>
                     </a:xfrm>
                     <a:prstGeom prst="rect">
                       <a:avLst/>
                     </a:prstGeom>
                     <a:noFill/>
+                    <a:ln>
+                      <a:noFill/>
+                    </a:ln>
                   </pic:spPr>
                 </pic:pic>
               </a:graphicData>
             </a:graphic>
-          </wp:anchor>
+          </wp:inline>
         </w:drawing>
       </w:r>
-      <w:r>
-        <w:rPr>
-          <w:b/>
-          <w:bCs/>
-          <w:color w:val="000000" w:themeColor="text1"/>
-          <w:szCs w:val="18"/>
-        </w:rPr>
-        <w:t xml:space="preserve">Menu w którym koordynator ma możliwość </w:t>
-      </w:r>
-      <w:r>
-        <w:rPr>
-          <w:b/>
-          <w:bCs/>
-          <w:color w:val="000000" w:themeColor="text1"/>
-          <w:szCs w:val="18"/>
-        </w:rPr>
-        <w:t>edytowania bądź usuwania danego</w:t>
-      </w:r>
-      <w:r>
-        <w:rPr>
-          <w:b/>
-          <w:bCs/>
-          <w:color w:val="000000" w:themeColor="text1"/>
-          <w:szCs w:val="18"/>
-        </w:rPr>
-        <w:t xml:space="preserve"> produktu </w:t>
-      </w:r>
-      <w:r>
-        <w:rPr>
-          <w:b/>
-          <w:bCs/>
-          <w:color w:val="000000" w:themeColor="text1"/>
-          <w:szCs w:val="18"/>
-        </w:rPr>
-        <w:t xml:space="preserve">z </w:t>
-      </w:r>
-      <w:r>
-        <w:rPr>
-          <w:b/>
-          <w:bCs/>
-          <w:color w:val="000000" w:themeColor="text1"/>
-          <w:szCs w:val="18"/>
-        </w:rPr>
-        <w:t>asortymentu sklepu.</w:t>
-      </w:r>
-    </w:p>
-    <w:p>
-      <w:pPr>
-        <w:pStyle w:val="Textbody"/>
-        <w:rPr>
-          <w:rFonts w:hint="eastAsia"/>
-        </w:rPr>
-      </w:pPr>
-    </w:p>
-    <w:p>
-      <w:pPr>
-        <w:pStyle w:val="Textbody"/>
-        <w:rPr>
-          <w:rFonts w:hint="eastAsia"/>
-        </w:rPr>
-      </w:pPr>
-    </w:p>
-    <w:p>
-      <w:pPr>
-        <w:pStyle w:val="Textbody"/>
-        <w:rPr>
-          <w:rFonts w:hint="eastAsia"/>
-        </w:rPr>
-      </w:pPr>
     </w:p>
     <w:p>
       <w:pPr>
@@ -15148,6 +15225,7 @@
         <w:pStyle w:val="Textbody"/>
         <w:jc w:val="center"/>
         <w:rPr>
+          <w:rFonts w:hint="eastAsia"/>
           <w:b/>
           <w:bCs/>
           <w:color w:val="000000" w:themeColor="text1"/>
@@ -15167,24 +15245,62 @@
           <w:szCs w:val="18"/>
         </w:rPr>
       </w:pPr>
-      <w:r>
+    </w:p>
+    <w:p>
+      <w:pPr>
+        <w:pStyle w:val="Textbody"/>
+        <w:jc w:val="center"/>
         <w:rPr>
           <w:b/>
           <w:bCs/>
           <w:color w:val="000000" w:themeColor="text1"/>
           <w:szCs w:val="18"/>
         </w:rPr>
-        <w:t>Panel koordynatora sklepu do zarządzania asortymentem.</w:t>
-      </w:r>
+      </w:pPr>
     </w:p>
     <w:p>
       <w:pPr>
         <w:pStyle w:val="Textbody"/>
         <w:jc w:val="center"/>
         <w:rPr>
-          <w:rFonts w:hint="eastAsia"/>
           <w:b/>
           <w:bCs/>
+          <w:color w:val="000000" w:themeColor="text1"/>
+          <w:szCs w:val="18"/>
+        </w:rPr>
+      </w:pPr>
+    </w:p>
+    <w:p>
+      <w:pPr>
+        <w:pStyle w:val="Textbody"/>
+        <w:jc w:val="center"/>
+        <w:rPr>
+          <w:rFonts w:hint="eastAsia"/>
+          <w:b/>
+          <w:bCs/>
+          <w:color w:val="000000" w:themeColor="text1"/>
+          <w:szCs w:val="18"/>
+        </w:rPr>
+      </w:pPr>
+      <w:r>
+        <w:rPr>
+          <w:b/>
+          <w:bCs/>
+          <w:color w:val="000000" w:themeColor="text1"/>
+          <w:szCs w:val="18"/>
+        </w:rPr>
+        <w:lastRenderedPageBreak/>
+        <w:t>Panel koordynatora sklepu do zarządzania asortymentem.</w:t>
+      </w:r>
+    </w:p>
+    <w:p>
+      <w:pPr>
+        <w:pStyle w:val="Textbody"/>
+        <w:jc w:val="center"/>
+        <w:rPr>
+          <w:rFonts w:hint="eastAsia"/>
+          <w:b/>
+          <w:bCs/>
         </w:rPr>
       </w:pPr>
       <w:r>
@@ -15192,50 +15308,52 @@
           <w:noProof/>
         </w:rPr>
         <w:drawing>
-          <wp:anchor distT="0" distB="0" distL="114300" distR="114300" simplePos="0" relativeHeight="251707392" behindDoc="0" locked="0" layoutInCell="1" allowOverlap="1" wp14:anchorId="33F7D1D6" wp14:editId="4539C327">
-            <wp:simplePos x="0" y="0"/>
-            <wp:positionH relativeFrom="margin">
-              <wp:posOffset>0</wp:posOffset>
-            </wp:positionH>
-            <wp:positionV relativeFrom="page">
-              <wp:posOffset>3243580</wp:posOffset>
-            </wp:positionV>
-            <wp:extent cx="5731560" cy="3674160"/>
-            <wp:effectExtent l="0" t="0" r="2540" b="2540"/>
-            <wp:wrapSquare wrapText="bothSides"/>
-            <wp:docPr id="1057378096" name="Obraz15" descr="Obraz zawierający tekst, zrzut ekranu, diagram, Równolegle&#10;&#10;Opis wygenerowany automatycznie"/>
-            <wp:cNvGraphicFramePr/>
+          <wp:inline distT="0" distB="0" distL="0" distR="0" wp14:anchorId="0F387611" wp14:editId="29200D57">
+            <wp:extent cx="5731510" cy="2766695"/>
+            <wp:effectExtent l="0" t="0" r="2540" b="0"/>
+            <wp:docPr id="691893824" name="Obraz 9" descr="Obraz zawierający tekst, zrzut ekranu, design&#10;&#10;Opis wygenerowany automatycznie"/>
+            <wp:cNvGraphicFramePr>
+              <a:graphicFrameLocks xmlns:a="http://schemas.openxmlformats.org/drawingml/2006/main" noChangeAspect="1"/>
+            </wp:cNvGraphicFramePr>
             <a:graphic xmlns:a="http://schemas.openxmlformats.org/drawingml/2006/main">
               <a:graphicData uri="http://schemas.openxmlformats.org/drawingml/2006/picture">
                 <pic:pic xmlns:pic="http://schemas.openxmlformats.org/drawingml/2006/picture">
                   <pic:nvPicPr>
-                    <pic:cNvPr id="1057378096" name="Obraz15" descr="Obraz zawierający tekst, zrzut ekranu, diagram, Równolegle&#10;&#10;Opis wygenerowany automatycznie"/>
-                    <pic:cNvPicPr/>
+                    <pic:cNvPr id="691893824" name="Obraz 9" descr="Obraz zawierający tekst, zrzut ekranu, design&#10;&#10;Opis wygenerowany automatycznie"/>
+                    <pic:cNvPicPr>
+                      <a:picLocks noChangeAspect="1" noChangeArrowheads="1"/>
+                    </pic:cNvPicPr>
                   </pic:nvPicPr>
                   <pic:blipFill>
-                    <a:blip r:embed="rId20">
-                      <a:lum/>
-                      <a:alphaModFix/>
+                    <a:blip r:embed="rId21" cstate="print">
+                      <a:extLst>
+                        <a:ext uri="{28A0092B-C50C-407E-A947-70E740481C1C}">
+                          <a14:useLocalDpi xmlns:a14="http://schemas.microsoft.com/office/drawing/2010/main" val="0"/>
+                        </a:ext>
+                      </a:extLst>
                     </a:blip>
                     <a:srcRect/>
                     <a:stretch>
                       <a:fillRect/>
                     </a:stretch>
                   </pic:blipFill>
-                  <pic:spPr>
+                  <pic:spPr bwMode="auto">
                     <a:xfrm>
                       <a:off x="0" y="0"/>
-                      <a:ext cx="5731560" cy="3674160"/>
+                      <a:ext cx="5731510" cy="2766695"/>
                     </a:xfrm>
                     <a:prstGeom prst="rect">
                       <a:avLst/>
                     </a:prstGeom>
                     <a:noFill/>
+                    <a:ln>
+                      <a:noFill/>
+                    </a:ln>
                   </pic:spPr>
                 </pic:pic>
               </a:graphicData>
             </a:graphic>
-          </wp:anchor>
+          </wp:inline>
         </w:drawing>
       </w:r>
     </w:p>
@@ -15269,245 +15387,313 @@
       </w:pPr>
       <w:r>
         <w:rPr>
+          <w:b/>
+          <w:bCs/>
+          <w:color w:val="000000" w:themeColor="text1"/>
+          <w:szCs w:val="18"/>
+        </w:rPr>
+        <w:t xml:space="preserve">Menu dla klienta do wyszukiwania produktów. </w:t>
+      </w:r>
+    </w:p>
+    <w:p>
+      <w:pPr>
+        <w:pStyle w:val="Textbody"/>
+      </w:pPr>
+      <w:r>
+        <w:rPr>
           <w:noProof/>
-          <w:sz w:val="18"/>
-          <w:szCs w:val="18"/>
-        </w:rPr>
-        <w:lastRenderedPageBreak/>
+        </w:rPr>
         <w:drawing>
-          <wp:anchor distT="0" distB="0" distL="114300" distR="114300" simplePos="0" relativeHeight="251666432" behindDoc="0" locked="0" layoutInCell="1" allowOverlap="1" wp14:anchorId="179ABC83" wp14:editId="1263F3D3">
-            <wp:simplePos x="0" y="0"/>
-            <wp:positionH relativeFrom="margin">
-              <wp:posOffset>91294</wp:posOffset>
-            </wp:positionH>
-            <wp:positionV relativeFrom="paragraph">
-              <wp:posOffset>511637</wp:posOffset>
-            </wp:positionV>
-            <wp:extent cx="5731560" cy="3674160"/>
-            <wp:effectExtent l="0" t="0" r="2540" b="2540"/>
-            <wp:wrapSquare wrapText="bothSides"/>
-            <wp:docPr id="1291156284" name="Obraz12" descr="Obraz zawierający zrzut ekranu, tekst, Prostokąt, diagram&#10;&#10;Opis wygenerowany automatycznie"/>
-            <wp:cNvGraphicFramePr/>
+          <wp:inline distT="0" distB="0" distL="0" distR="0" wp14:anchorId="34BBB3F9" wp14:editId="1BA1CC1C">
+            <wp:extent cx="4246418" cy="2520924"/>
+            <wp:effectExtent l="0" t="0" r="0" b="0"/>
+            <wp:docPr id="1303571438" name="Obraz 5" descr="Obraz zawierający tekst, zrzut ekranu, design&#10;&#10;Opis wygenerowany automatycznie"/>
+            <wp:cNvGraphicFramePr>
+              <a:graphicFrameLocks xmlns:a="http://schemas.openxmlformats.org/drawingml/2006/main" noChangeAspect="1"/>
+            </wp:cNvGraphicFramePr>
             <a:graphic xmlns:a="http://schemas.openxmlformats.org/drawingml/2006/main">
               <a:graphicData uri="http://schemas.openxmlformats.org/drawingml/2006/picture">
                 <pic:pic xmlns:pic="http://schemas.openxmlformats.org/drawingml/2006/picture">
                   <pic:nvPicPr>
-                    <pic:cNvPr id="1291156284" name="Obraz12" descr="Obraz zawierający zrzut ekranu, tekst, Prostokąt, diagram&#10;&#10;Opis wygenerowany automatycznie"/>
-                    <pic:cNvPicPr/>
+                    <pic:cNvPr id="1303571438" name="Obraz 5" descr="Obraz zawierający tekst, zrzut ekranu, design&#10;&#10;Opis wygenerowany automatycznie"/>
+                    <pic:cNvPicPr>
+                      <a:picLocks noChangeAspect="1" noChangeArrowheads="1"/>
+                    </pic:cNvPicPr>
                   </pic:nvPicPr>
                   <pic:blipFill>
-                    <a:blip r:embed="rId21">
-                      <a:lum/>
-                      <a:alphaModFix/>
+                    <a:blip r:embed="rId22" cstate="print">
+                      <a:extLst>
+                        <a:ext uri="{28A0092B-C50C-407E-A947-70E740481C1C}">
+                          <a14:useLocalDpi xmlns:a14="http://schemas.microsoft.com/office/drawing/2010/main" val="0"/>
+                        </a:ext>
+                      </a:extLst>
                     </a:blip>
                     <a:srcRect/>
                     <a:stretch>
                       <a:fillRect/>
                     </a:stretch>
                   </pic:blipFill>
-                  <pic:spPr>
+                  <pic:spPr bwMode="auto">
                     <a:xfrm>
                       <a:off x="0" y="0"/>
-                      <a:ext cx="5731560" cy="3674160"/>
+                      <a:ext cx="4246418" cy="2520924"/>
                     </a:xfrm>
                     <a:prstGeom prst="rect">
                       <a:avLst/>
                     </a:prstGeom>
                     <a:noFill/>
+                    <a:ln>
+                      <a:noFill/>
+                    </a:ln>
                   </pic:spPr>
                 </pic:pic>
               </a:graphicData>
             </a:graphic>
-          </wp:anchor>
+          </wp:inline>
         </w:drawing>
       </w:r>
       <w:r>
         <w:rPr>
-          <w:b/>
-          <w:bCs/>
-          <w:color w:val="000000" w:themeColor="text1"/>
-          <w:szCs w:val="18"/>
-        </w:rPr>
-        <w:t xml:space="preserve">Menu </w:t>
-      </w:r>
-      <w:r>
-        <w:rPr>
-          <w:b/>
-          <w:bCs/>
-          <w:color w:val="000000" w:themeColor="text1"/>
-          <w:szCs w:val="18"/>
-        </w:rPr>
-        <w:t>dla klienta do wyszukiwania produktów.</w:t>
-      </w:r>
-      <w:r>
-        <w:rPr>
-          <w:b/>
-          <w:bCs/>
-          <w:color w:val="000000" w:themeColor="text1"/>
-          <w:szCs w:val="18"/>
-        </w:rPr>
-        <w:t xml:space="preserve"> </w:t>
-      </w:r>
-    </w:p>
-    <w:p>
-      <w:pPr>
-        <w:pStyle w:val="Textbody"/>
-      </w:pPr>
-    </w:p>
-    <w:p>
-      <w:pPr>
-        <w:pStyle w:val="Textbody"/>
-        <w:rPr>
-          <w:rFonts w:hint="eastAsia"/>
-        </w:rPr>
-      </w:pPr>
-    </w:p>
-    <w:p>
-      <w:pPr>
-        <w:pStyle w:val="Textbody"/>
-        <w:jc w:val="center"/>
-        <w:rPr>
-          <w:rFonts w:hint="eastAsia"/>
-          <w:sz w:val="18"/>
-          <w:szCs w:val="18"/>
-        </w:rPr>
-      </w:pPr>
-      <w:r>
-        <w:rPr>
           <w:noProof/>
-          <w:sz w:val="18"/>
-          <w:szCs w:val="18"/>
         </w:rPr>
         <w:drawing>
-          <wp:anchor distT="0" distB="0" distL="114300" distR="114300" simplePos="0" relativeHeight="251699200" behindDoc="0" locked="0" layoutInCell="1" allowOverlap="1" wp14:anchorId="4F594129" wp14:editId="1A18F246">
-            <wp:simplePos x="0" y="0"/>
-            <wp:positionH relativeFrom="margin">
-              <wp:posOffset>27709</wp:posOffset>
-            </wp:positionH>
-            <wp:positionV relativeFrom="margin">
-              <wp:align>bottom</wp:align>
-            </wp:positionV>
-            <wp:extent cx="5731510" cy="3674110"/>
-            <wp:effectExtent l="0" t="0" r="2540" b="2540"/>
-            <wp:wrapSquare wrapText="bothSides"/>
-            <wp:docPr id="1853669028" name="Obraz13" descr="Obraz zawierający tekst, zrzut ekranu, wyświetlacz, Prostokąt&#10;&#10;Opis wygenerowany automatycznie"/>
-            <wp:cNvGraphicFramePr/>
+          <wp:inline distT="0" distB="0" distL="0" distR="0" wp14:anchorId="692E44AD" wp14:editId="7667C46E">
+            <wp:extent cx="1329690" cy="2763274"/>
+            <wp:effectExtent l="0" t="0" r="3810" b="0"/>
+            <wp:docPr id="1644460406" name="Obraz 12" descr="Obraz zawierający tekst, zrzut ekranu, logo, Marka&#10;&#10;Opis wygenerowany automatycznie"/>
+            <wp:cNvGraphicFramePr>
+              <a:graphicFrameLocks xmlns:a="http://schemas.openxmlformats.org/drawingml/2006/main" noChangeAspect="1"/>
+            </wp:cNvGraphicFramePr>
             <a:graphic xmlns:a="http://schemas.openxmlformats.org/drawingml/2006/main">
               <a:graphicData uri="http://schemas.openxmlformats.org/drawingml/2006/picture">
                 <pic:pic xmlns:pic="http://schemas.openxmlformats.org/drawingml/2006/picture">
                   <pic:nvPicPr>
-                    <pic:cNvPr id="1853669028" name="Obraz13" descr="Obraz zawierający tekst, zrzut ekranu, wyświetlacz, Prostokąt&#10;&#10;Opis wygenerowany automatycznie"/>
-                    <pic:cNvPicPr/>
+                    <pic:cNvPr id="1644460406" name="Obraz 12" descr="Obraz zawierający tekst, zrzut ekranu, logo, Marka&#10;&#10;Opis wygenerowany automatycznie"/>
+                    <pic:cNvPicPr>
+                      <a:picLocks noChangeAspect="1" noChangeArrowheads="1"/>
+                    </pic:cNvPicPr>
                   </pic:nvPicPr>
                   <pic:blipFill>
-                    <a:blip r:embed="rId22">
-                      <a:lum/>
-                      <a:alphaModFix/>
+                    <a:blip r:embed="rId23">
+                      <a:extLst>
+                        <a:ext uri="{28A0092B-C50C-407E-A947-70E740481C1C}">
+                          <a14:useLocalDpi xmlns:a14="http://schemas.microsoft.com/office/drawing/2010/main" val="0"/>
+                        </a:ext>
+                      </a:extLst>
                     </a:blip>
                     <a:srcRect/>
                     <a:stretch>
                       <a:fillRect/>
                     </a:stretch>
                   </pic:blipFill>
-                  <pic:spPr>
+                  <pic:spPr bwMode="auto">
                     <a:xfrm>
                       <a:off x="0" y="0"/>
-                      <a:ext cx="5731510" cy="3674110"/>
+                      <a:ext cx="1329690" cy="2763274"/>
                     </a:xfrm>
                     <a:prstGeom prst="rect">
                       <a:avLst/>
                     </a:prstGeom>
                     <a:noFill/>
+                    <a:ln>
+                      <a:noFill/>
+                    </a:ln>
                   </pic:spPr>
                 </pic:pic>
               </a:graphicData>
             </a:graphic>
-          </wp:anchor>
+          </wp:inline>
         </w:drawing>
       </w:r>
-      <w:r>
+    </w:p>
+    <w:p>
+      <w:pPr>
+        <w:pStyle w:val="Textbody"/>
+        <w:rPr>
+          <w:rFonts w:hint="eastAsia"/>
+          <w:b/>
+          <w:bCs/>
+        </w:rPr>
+      </w:pPr>
+    </w:p>
+    <w:p>
+      <w:pPr>
+        <w:pStyle w:val="Textbody"/>
+      </w:pPr>
+    </w:p>
+    <w:p>
+      <w:pPr>
+        <w:pStyle w:val="Textbody"/>
+        <w:rPr>
+          <w:rFonts w:hint="eastAsia"/>
+        </w:rPr>
+      </w:pPr>
+    </w:p>
+    <w:p>
+      <w:pPr>
+        <w:pStyle w:val="Textbody"/>
+        <w:jc w:val="center"/>
         <w:rPr>
           <w:b/>
           <w:bCs/>
           <w:color w:val="000000" w:themeColor="text1"/>
           <w:szCs w:val="18"/>
         </w:rPr>
-        <w:t>Menu dla klienta</w:t>
-      </w:r>
-      <w:r>
+      </w:pPr>
+    </w:p>
+    <w:p>
+      <w:pPr>
+        <w:pStyle w:val="Textbody"/>
+        <w:jc w:val="center"/>
         <w:rPr>
           <w:b/>
           <w:bCs/>
           <w:color w:val="000000" w:themeColor="text1"/>
           <w:szCs w:val="18"/>
         </w:rPr>
-        <w:t>, który wyświetla szczegóły o produkcie po kliknięciu na wybrany produkt.</w:t>
-      </w:r>
+      </w:pPr>
     </w:p>
     <w:p>
       <w:pPr>
         <w:pStyle w:val="Textbody"/>
         <w:jc w:val="center"/>
         <w:rPr>
-          <w:rFonts w:hint="eastAsia"/>
-          <w:sz w:val="20"/>
-          <w:szCs w:val="20"/>
+          <w:b/>
+          <w:bCs/>
+          <w:color w:val="000000" w:themeColor="text1"/>
+          <w:szCs w:val="18"/>
+        </w:rPr>
+      </w:pPr>
+    </w:p>
+    <w:p>
+      <w:pPr>
+        <w:pStyle w:val="Textbody"/>
+        <w:jc w:val="center"/>
+        <w:rPr>
+          <w:b/>
+          <w:bCs/>
+          <w:color w:val="000000" w:themeColor="text1"/>
+          <w:szCs w:val="18"/>
+        </w:rPr>
+      </w:pPr>
+    </w:p>
+    <w:p>
+      <w:pPr>
+        <w:pStyle w:val="Textbody"/>
+        <w:jc w:val="center"/>
+        <w:rPr>
+          <w:b/>
+          <w:bCs/>
+          <w:color w:val="000000" w:themeColor="text1"/>
+          <w:szCs w:val="18"/>
+        </w:rPr>
+      </w:pPr>
+    </w:p>
+    <w:p>
+      <w:pPr>
+        <w:pStyle w:val="Textbody"/>
+        <w:jc w:val="center"/>
+        <w:rPr>
+          <w:b/>
+          <w:bCs/>
+          <w:color w:val="000000" w:themeColor="text1"/>
+          <w:szCs w:val="18"/>
+        </w:rPr>
+      </w:pPr>
+      <w:r>
+        <w:rPr>
+          <w:b/>
+          <w:bCs/>
+          <w:color w:val="000000" w:themeColor="text1"/>
+          <w:szCs w:val="18"/>
+        </w:rPr>
+        <w:lastRenderedPageBreak/>
+        <w:t>Menu dla klienta</w:t>
+      </w:r>
+      <w:r>
+        <w:rPr>
+          <w:b/>
+          <w:bCs/>
+          <w:color w:val="000000" w:themeColor="text1"/>
+          <w:szCs w:val="18"/>
+        </w:rPr>
+        <w:t>, który wyświetla szczegóły o produkcie po kliknięciu na wybrany produkt.</w:t>
+      </w:r>
+    </w:p>
+    <w:p>
+      <w:pPr>
+        <w:pStyle w:val="Textbody"/>
+        <w:jc w:val="center"/>
+        <w:rPr>
+          <w:rFonts w:hint="eastAsia"/>
+          <w:sz w:val="18"/>
+          <w:szCs w:val="18"/>
         </w:rPr>
       </w:pPr>
       <w:r>
         <w:rPr>
           <w:noProof/>
-          <w:sz w:val="20"/>
-          <w:szCs w:val="20"/>
-        </w:rPr>
-        <w:lastRenderedPageBreak/>
+        </w:rPr>
         <w:drawing>
-          <wp:anchor distT="0" distB="0" distL="114300" distR="114300" simplePos="0" relativeHeight="251703296" behindDoc="0" locked="0" layoutInCell="1" allowOverlap="1" wp14:anchorId="2AA377C1" wp14:editId="2F55F84D">
-            <wp:simplePos x="0" y="0"/>
-            <wp:positionH relativeFrom="margin">
-              <wp:posOffset>114300</wp:posOffset>
-            </wp:positionH>
-            <wp:positionV relativeFrom="page">
-              <wp:posOffset>1555115</wp:posOffset>
-            </wp:positionV>
-            <wp:extent cx="5731560" cy="3785400"/>
-            <wp:effectExtent l="0" t="0" r="2540" b="5715"/>
-            <wp:wrapSquare wrapText="bothSides"/>
-            <wp:docPr id="1430870611" name="Obraz14" descr="Obraz zawierający tekst, zrzut ekranu&#10;&#10;Opis wygenerowany automatycznie"/>
-            <wp:cNvGraphicFramePr/>
+          <wp:inline distT="0" distB="0" distL="0" distR="0" wp14:anchorId="527ABA14" wp14:editId="03DEF676">
+            <wp:extent cx="5731510" cy="2754630"/>
+            <wp:effectExtent l="0" t="0" r="2540" b="7620"/>
+            <wp:docPr id="1237860152" name="Obraz 6" descr="Obraz zawierający tekst, zrzut ekranu, design&#10;&#10;Opis wygenerowany automatycznie"/>
+            <wp:cNvGraphicFramePr>
+              <a:graphicFrameLocks xmlns:a="http://schemas.openxmlformats.org/drawingml/2006/main" noChangeAspect="1"/>
+            </wp:cNvGraphicFramePr>
             <a:graphic xmlns:a="http://schemas.openxmlformats.org/drawingml/2006/main">
               <a:graphicData uri="http://schemas.openxmlformats.org/drawingml/2006/picture">
                 <pic:pic xmlns:pic="http://schemas.openxmlformats.org/drawingml/2006/picture">
                   <pic:nvPicPr>
-                    <pic:cNvPr id="1430870611" name="Obraz14" descr="Obraz zawierający tekst, zrzut ekranu&#10;&#10;Opis wygenerowany automatycznie"/>
-                    <pic:cNvPicPr/>
+                    <pic:cNvPr id="1237860152" name="Obraz 6" descr="Obraz zawierający tekst, zrzut ekranu, design&#10;&#10;Opis wygenerowany automatycznie"/>
+                    <pic:cNvPicPr>
+                      <a:picLocks noChangeAspect="1" noChangeArrowheads="1"/>
+                    </pic:cNvPicPr>
                   </pic:nvPicPr>
                   <pic:blipFill>
-                    <a:blip r:embed="rId23">
-                      <a:lum/>
-                      <a:alphaModFix/>
+                    <a:blip r:embed="rId24" cstate="print">
+                      <a:extLst>
+                        <a:ext uri="{28A0092B-C50C-407E-A947-70E740481C1C}">
+                          <a14:useLocalDpi xmlns:a14="http://schemas.microsoft.com/office/drawing/2010/main" val="0"/>
+                        </a:ext>
+                      </a:extLst>
                     </a:blip>
                     <a:srcRect/>
                     <a:stretch>
                       <a:fillRect/>
                     </a:stretch>
                   </pic:blipFill>
-                  <pic:spPr>
+                  <pic:spPr bwMode="auto">
                     <a:xfrm>
                       <a:off x="0" y="0"/>
-                      <a:ext cx="5731560" cy="3785400"/>
+                      <a:ext cx="5731510" cy="2754630"/>
                     </a:xfrm>
                     <a:prstGeom prst="rect">
                       <a:avLst/>
                     </a:prstGeom>
                     <a:noFill/>
+                    <a:ln>
+                      <a:noFill/>
+                    </a:ln>
                   </pic:spPr>
                 </pic:pic>
               </a:graphicData>
             </a:graphic>
-          </wp:anchor>
+          </wp:inline>
         </w:drawing>
       </w:r>
+    </w:p>
+    <w:p>
+      <w:pPr>
+        <w:pStyle w:val="Textbody"/>
+        <w:jc w:val="center"/>
+        <w:rPr>
+          <w:rFonts w:hint="eastAsia"/>
+          <w:sz w:val="20"/>
+          <w:szCs w:val="20"/>
+        </w:rPr>
+      </w:pPr>
       <w:r>
         <w:rPr>
           <w:noProof/>
@@ -15533,6 +15719,59 @@
           <w:rFonts w:hint="eastAsia"/>
         </w:rPr>
       </w:pPr>
+      <w:r>
+        <w:rPr>
+          <w:noProof/>
+        </w:rPr>
+        <w:drawing>
+          <wp:inline distT="0" distB="0" distL="0" distR="0" wp14:anchorId="16607181" wp14:editId="1E3C2187">
+            <wp:extent cx="5731510" cy="2731770"/>
+            <wp:effectExtent l="0" t="0" r="2540" b="0"/>
+            <wp:docPr id="1038374553" name="Obraz 8" descr="Obraz zawierający tekst, zrzut ekranu, design&#10;&#10;Opis wygenerowany automatycznie"/>
+            <wp:cNvGraphicFramePr>
+              <a:graphicFrameLocks xmlns:a="http://schemas.openxmlformats.org/drawingml/2006/main" noChangeAspect="1"/>
+            </wp:cNvGraphicFramePr>
+            <a:graphic xmlns:a="http://schemas.openxmlformats.org/drawingml/2006/main">
+              <a:graphicData uri="http://schemas.openxmlformats.org/drawingml/2006/picture">
+                <pic:pic xmlns:pic="http://schemas.openxmlformats.org/drawingml/2006/picture">
+                  <pic:nvPicPr>
+                    <pic:cNvPr id="1038374553" name="Obraz 8" descr="Obraz zawierający tekst, zrzut ekranu, design&#10;&#10;Opis wygenerowany automatycznie"/>
+                    <pic:cNvPicPr>
+                      <a:picLocks noChangeAspect="1" noChangeArrowheads="1"/>
+                    </pic:cNvPicPr>
+                  </pic:nvPicPr>
+                  <pic:blipFill>
+                    <a:blip r:embed="rId25" cstate="print">
+                      <a:extLst>
+                        <a:ext uri="{28A0092B-C50C-407E-A947-70E740481C1C}">
+                          <a14:useLocalDpi xmlns:a14="http://schemas.microsoft.com/office/drawing/2010/main" val="0"/>
+                        </a:ext>
+                      </a:extLst>
+                    </a:blip>
+                    <a:srcRect/>
+                    <a:stretch>
+                      <a:fillRect/>
+                    </a:stretch>
+                  </pic:blipFill>
+                  <pic:spPr bwMode="auto">
+                    <a:xfrm>
+                      <a:off x="0" y="0"/>
+                      <a:ext cx="5731510" cy="2731770"/>
+                    </a:xfrm>
+                    <a:prstGeom prst="rect">
+                      <a:avLst/>
+                    </a:prstGeom>
+                    <a:noFill/>
+                    <a:ln>
+                      <a:noFill/>
+                    </a:ln>
+                  </pic:spPr>
+                </pic:pic>
+              </a:graphicData>
+            </a:graphic>
+          </wp:inline>
+        </w:drawing>
+      </w:r>
     </w:p>
     <w:p>
       <w:pPr>
@@ -15547,18 +15786,107 @@
         <w:pStyle w:val="Textbody"/>
         <w:jc w:val="center"/>
         <w:rPr>
-          <w:rFonts w:hint="eastAsia"/>
           <w:b/>
           <w:bCs/>
           <w:color w:val="000000" w:themeColor="text1"/>
         </w:rPr>
       </w:pPr>
-      <w:r>
+    </w:p>
+    <w:p>
+      <w:pPr>
+        <w:pStyle w:val="Textbody"/>
+        <w:jc w:val="center"/>
         <w:rPr>
           <w:b/>
           <w:bCs/>
           <w:color w:val="000000" w:themeColor="text1"/>
         </w:rPr>
+      </w:pPr>
+    </w:p>
+    <w:p>
+      <w:pPr>
+        <w:pStyle w:val="Textbody"/>
+        <w:jc w:val="center"/>
+        <w:rPr>
+          <w:b/>
+          <w:bCs/>
+          <w:color w:val="000000" w:themeColor="text1"/>
+        </w:rPr>
+      </w:pPr>
+    </w:p>
+    <w:p>
+      <w:pPr>
+        <w:pStyle w:val="Textbody"/>
+        <w:jc w:val="center"/>
+        <w:rPr>
+          <w:b/>
+          <w:bCs/>
+          <w:color w:val="000000" w:themeColor="text1"/>
+        </w:rPr>
+      </w:pPr>
+    </w:p>
+    <w:p>
+      <w:pPr>
+        <w:pStyle w:val="Textbody"/>
+        <w:jc w:val="center"/>
+        <w:rPr>
+          <w:b/>
+          <w:bCs/>
+          <w:color w:val="000000" w:themeColor="text1"/>
+        </w:rPr>
+      </w:pPr>
+    </w:p>
+    <w:p>
+      <w:pPr>
+        <w:pStyle w:val="Textbody"/>
+        <w:jc w:val="center"/>
+        <w:rPr>
+          <w:b/>
+          <w:bCs/>
+          <w:color w:val="000000" w:themeColor="text1"/>
+        </w:rPr>
+      </w:pPr>
+    </w:p>
+    <w:p>
+      <w:pPr>
+        <w:pStyle w:val="Textbody"/>
+        <w:jc w:val="center"/>
+        <w:rPr>
+          <w:b/>
+          <w:bCs/>
+          <w:color w:val="000000" w:themeColor="text1"/>
+        </w:rPr>
+      </w:pPr>
+    </w:p>
+    <w:p>
+      <w:pPr>
+        <w:pStyle w:val="Textbody"/>
+        <w:jc w:val="center"/>
+        <w:rPr>
+          <w:b/>
+          <w:bCs/>
+          <w:color w:val="000000" w:themeColor="text1"/>
+        </w:rPr>
+      </w:pPr>
+    </w:p>
+    <w:p>
+      <w:pPr>
+        <w:pStyle w:val="Textbody"/>
+        <w:jc w:val="center"/>
+        <w:rPr>
+          <w:rFonts w:hint="eastAsia"/>
+          <w:b/>
+          <w:bCs/>
+          <w:color w:val="000000" w:themeColor="text1"/>
+        </w:rPr>
+      </w:pPr>
+      <w:r>
+        <w:rPr>
+          <w:b/>
+          <w:bCs/>
+          <w:color w:val="000000" w:themeColor="text1"/>
+        </w:rPr>
+        <w:lastRenderedPageBreak/>
         <w:t>Formularz rejestracji</w:t>
       </w:r>
     </w:p>
@@ -15569,18 +15897,26 @@
           <w:rFonts w:hint="eastAsia"/>
         </w:rPr>
       </w:pPr>
+    </w:p>
+    <w:p>
+      <w:pPr>
+        <w:pStyle w:val="Textbody"/>
+        <w:rPr>
+          <w:rFonts w:hint="eastAsia"/>
+        </w:rPr>
+      </w:pPr>
       <w:r>
         <w:rPr>
           <w:noProof/>
         </w:rPr>
         <w:drawing>
-          <wp:anchor distT="0" distB="0" distL="114300" distR="114300" simplePos="0" relativeHeight="251676672" behindDoc="0" locked="0" layoutInCell="1" allowOverlap="1" wp14:anchorId="73A2E12E" wp14:editId="6598C4A6">
+          <wp:anchor distT="0" distB="0" distL="114300" distR="114300" simplePos="0" relativeHeight="251676672" behindDoc="0" locked="0" layoutInCell="1" allowOverlap="1" wp14:anchorId="73A2E12E" wp14:editId="70E8AC95">
             <wp:simplePos x="0" y="0"/>
             <wp:positionH relativeFrom="margin">
-              <wp:posOffset>736600</wp:posOffset>
+              <wp:align>center</wp:align>
             </wp:positionH>
             <wp:positionV relativeFrom="page">
-              <wp:posOffset>6283325</wp:posOffset>
+              <wp:posOffset>1696605</wp:posOffset>
             </wp:positionV>
             <wp:extent cx="4295880" cy="4200480"/>
             <wp:effectExtent l="0" t="0" r="0" b="0"/>
@@ -15595,7 +15931,7 @@
                     <pic:cNvPicPr/>
                   </pic:nvPicPr>
                   <pic:blipFill>
-                    <a:blip r:embed="rId24">
+                    <a:blip r:embed="rId26">
                       <a:lum/>
                       <a:alphaModFix/>
                     </a:blip>
@@ -15712,9 +16048,6 @@
     <w:p>
       <w:pPr>
         <w:pStyle w:val="Textbody"/>
-        <w:rPr>
-          <w:rFonts w:hint="eastAsia"/>
-        </w:rPr>
       </w:pPr>
     </w:p>
     <w:p>
@@ -15730,37 +16063,53 @@
         <w:pStyle w:val="Textbody"/>
         <w:jc w:val="center"/>
         <w:rPr>
-          <w:rFonts w:hint="eastAsia"/>
           <w:b/>
           <w:bCs/>
           <w:color w:val="000000" w:themeColor="text1"/>
         </w:rPr>
       </w:pPr>
-      <w:r>
+    </w:p>
+    <w:p>
+      <w:pPr>
+        <w:pStyle w:val="Textbody"/>
+        <w:jc w:val="center"/>
         <w:rPr>
           <w:b/>
           <w:bCs/>
           <w:color w:val="000000" w:themeColor="text1"/>
         </w:rPr>
-        <w:lastRenderedPageBreak/>
-        <w:t xml:space="preserve">Formularz </w:t>
-      </w:r>
-      <w:r>
+      </w:pPr>
+    </w:p>
+    <w:p>
+      <w:pPr>
+        <w:pStyle w:val="Textbody"/>
+        <w:jc w:val="center"/>
         <w:rPr>
           <w:b/>
           <w:bCs/>
           <w:color w:val="000000" w:themeColor="text1"/>
         </w:rPr>
-        <w:t>logowania</w:t>
-      </w:r>
+      </w:pPr>
     </w:p>
     <w:p>
       <w:pPr>
         <w:pStyle w:val="Textbody"/>
-        <w:rPr>
-          <w:rFonts w:hint="eastAsia"/>
-        </w:rPr>
-      </w:pPr>
+        <w:jc w:val="center"/>
+        <w:rPr>
+          <w:rFonts w:hint="eastAsia"/>
+          <w:b/>
+          <w:bCs/>
+          <w:color w:val="000000" w:themeColor="text1"/>
+        </w:rPr>
+      </w:pPr>
+      <w:r>
+        <w:rPr>
+          <w:b/>
+          <w:bCs/>
+          <w:color w:val="000000" w:themeColor="text1"/>
+        </w:rPr>
+        <w:t>Formularz logowania</w:t>
+      </w:r>
     </w:p>
     <w:p>
       <w:pPr>
@@ -15769,18 +16118,34 @@
           <w:rFonts w:hint="eastAsia"/>
         </w:rPr>
       </w:pPr>
+    </w:p>
+    <w:p>
+      <w:pPr>
+        <w:pStyle w:val="Textbody"/>
+        <w:rPr>
+          <w:rFonts w:hint="eastAsia"/>
+        </w:rPr>
+      </w:pPr>
+    </w:p>
+    <w:p>
+      <w:pPr>
+        <w:pStyle w:val="Textbody"/>
+        <w:rPr>
+          <w:rFonts w:hint="eastAsia"/>
+        </w:rPr>
+      </w:pPr>
       <w:r>
         <w:rPr>
           <w:noProof/>
         </w:rPr>
         <w:drawing>
-          <wp:anchor distT="0" distB="0" distL="114300" distR="114300" simplePos="0" relativeHeight="251674624" behindDoc="0" locked="0" layoutInCell="1" allowOverlap="1" wp14:anchorId="1EF409C9" wp14:editId="26F5BEBC">
+          <wp:anchor distT="0" distB="0" distL="114300" distR="114300" simplePos="0" relativeHeight="251674624" behindDoc="0" locked="0" layoutInCell="1" allowOverlap="1" wp14:anchorId="1EF409C9" wp14:editId="681CDD90">
             <wp:simplePos x="0" y="0"/>
             <wp:positionH relativeFrom="margin">
-              <wp:posOffset>774700</wp:posOffset>
+              <wp:posOffset>684010</wp:posOffset>
             </wp:positionH>
             <wp:positionV relativeFrom="page">
-              <wp:posOffset>1746250</wp:posOffset>
+              <wp:posOffset>7038340</wp:posOffset>
             </wp:positionV>
             <wp:extent cx="4295880" cy="3057480"/>
             <wp:effectExtent l="0" t="0" r="0" b="0"/>
@@ -15795,7 +16160,7 @@
                     <pic:cNvPicPr/>
                   </pic:nvPicPr>
                   <pic:blipFill>
-                    <a:blip r:embed="rId25">
+                    <a:blip r:embed="rId27">
                       <a:lum/>
                       <a:alphaModFix/>
                     </a:blip>
@@ -15903,161 +16268,10 @@
     </w:p>
     <w:p>
       <w:pPr>
-        <w:pStyle w:val="Textbody"/>
-        <w:rPr>
-          <w:rFonts w:hint="eastAsia"/>
-        </w:rPr>
-      </w:pPr>
-    </w:p>
-    <w:p>
-      <w:pPr>
-        <w:pStyle w:val="Textbody"/>
-        <w:rPr>
-          <w:rFonts w:hint="eastAsia"/>
-        </w:rPr>
-      </w:pPr>
-    </w:p>
-    <w:p>
-      <w:pPr>
-        <w:pStyle w:val="Textbody"/>
-        <w:rPr>
-          <w:rFonts w:hint="eastAsia"/>
-        </w:rPr>
-      </w:pPr>
-    </w:p>
-    <w:p>
-      <w:pPr>
-        <w:pStyle w:val="Textbody"/>
-        <w:rPr>
-          <w:rFonts w:hint="eastAsia"/>
-        </w:rPr>
-      </w:pPr>
-    </w:p>
-    <w:p>
-      <w:pPr>
-        <w:pStyle w:val="Textbody"/>
-        <w:rPr>
-          <w:rFonts w:hint="eastAsia"/>
-        </w:rPr>
-      </w:pPr>
-    </w:p>
-    <w:p>
-      <w:pPr>
-        <w:pStyle w:val="Textbody"/>
-        <w:rPr>
-          <w:rFonts w:hint="eastAsia"/>
-        </w:rPr>
-      </w:pPr>
-    </w:p>
-    <w:p>
-      <w:pPr>
-        <w:pStyle w:val="Textbody"/>
-        <w:rPr>
-          <w:rFonts w:hint="eastAsia"/>
-        </w:rPr>
-      </w:pPr>
-    </w:p>
-    <w:p>
-      <w:pPr>
-        <w:pStyle w:val="Textbody"/>
-        <w:rPr>
-          <w:rFonts w:hint="eastAsia"/>
-        </w:rPr>
-      </w:pPr>
-    </w:p>
-    <w:p>
-      <w:pPr>
-        <w:pStyle w:val="Textbody"/>
-        <w:rPr>
-          <w:rFonts w:hint="eastAsia"/>
-        </w:rPr>
-      </w:pPr>
-    </w:p>
-    <w:p>
-      <w:pPr>
-        <w:pStyle w:val="Textbody"/>
-        <w:rPr>
-          <w:rFonts w:hint="eastAsia"/>
-        </w:rPr>
-      </w:pPr>
-    </w:p>
-    <w:p>
-      <w:pPr>
-        <w:pStyle w:val="Textbody"/>
-        <w:rPr>
-          <w:rFonts w:hint="eastAsia"/>
-        </w:rPr>
-      </w:pPr>
-    </w:p>
-    <w:p>
-      <w:pPr>
-        <w:pStyle w:val="Textbody"/>
-        <w:rPr>
-          <w:rFonts w:hint="eastAsia"/>
-        </w:rPr>
-      </w:pPr>
-    </w:p>
-    <w:p>
-      <w:pPr>
-        <w:pStyle w:val="Textbody"/>
-        <w:rPr>
-          <w:rFonts w:hint="eastAsia"/>
-        </w:rPr>
-      </w:pPr>
-    </w:p>
-    <w:p>
-      <w:pPr>
-        <w:pStyle w:val="Textbody"/>
-        <w:rPr>
-          <w:rFonts w:hint="eastAsia"/>
-        </w:rPr>
-      </w:pPr>
-    </w:p>
-    <w:p>
-      <w:pPr>
-        <w:pStyle w:val="Textbody"/>
-        <w:rPr>
-          <w:rFonts w:hint="eastAsia"/>
-        </w:rPr>
-      </w:pPr>
-    </w:p>
-    <w:p>
-      <w:pPr>
-        <w:pStyle w:val="Textbody"/>
-        <w:rPr>
-          <w:rFonts w:hint="eastAsia"/>
-        </w:rPr>
-      </w:pPr>
-    </w:p>
-    <w:p>
-      <w:pPr>
-        <w:pStyle w:val="Textbody"/>
-        <w:rPr>
-          <w:rFonts w:hint="eastAsia"/>
-        </w:rPr>
-      </w:pPr>
-    </w:p>
-    <w:p>
-      <w:pPr>
-        <w:pStyle w:val="Textbody"/>
-        <w:rPr>
-          <w:rFonts w:hint="eastAsia"/>
-        </w:rPr>
-      </w:pPr>
-    </w:p>
-    <w:p>
-      <w:pPr>
-        <w:pStyle w:val="Textbody"/>
-        <w:rPr>
-          <w:rFonts w:hint="eastAsia"/>
-        </w:rPr>
-      </w:pPr>
-    </w:p>
-    <w:p>
-      <w:pPr>
         <w:pStyle w:val="Nagwek1"/>
         <w:jc w:val="center"/>
         <w:rPr>
+          <w:rFonts w:hint="eastAsia"/>
           <w:color w:val="4C94D8" w:themeColor="text2" w:themeTint="80"/>
         </w:rPr>
       </w:pPr>
@@ -16072,13 +16286,7 @@
         <w:rPr>
           <w:color w:val="4C94D8" w:themeColor="text2" w:themeTint="80"/>
         </w:rPr>
-        <w:t xml:space="preserve">: </w:t>
-      </w:r>
-      <w:r>
-        <w:rPr>
-          <w:color w:val="4C94D8" w:themeColor="text2" w:themeTint="80"/>
-        </w:rPr>
-        <w:t>Modelowanie dynamiki SI</w:t>
+        <w:t>: Modelowanie dynamiki SI</w:t>
       </w:r>
       <w:bookmarkEnd w:id="34"/>
     </w:p>
@@ -16148,6 +16356,7 @@
         <w:spacing w:line="256" w:lineRule="auto"/>
         <w:jc w:val="center"/>
         <w:rPr>
+          <w:rFonts w:hint="eastAsia"/>
           <w:b/>
           <w:bCs/>
         </w:rPr>
@@ -16166,6 +16375,7 @@
         <w:spacing w:line="256" w:lineRule="auto"/>
         <w:jc w:val="center"/>
         <w:rPr>
+          <w:rFonts w:hint="eastAsia"/>
           <w:b/>
           <w:bCs/>
           <w:color w:val="4C94D8" w:themeColor="text2" w:themeTint="80"/>
@@ -16199,7 +16409,7 @@
                     <pic:cNvPicPr/>
                   </pic:nvPicPr>
                   <pic:blipFill>
-                    <a:blip r:embed="rId26">
+                    <a:blip r:embed="rId28">
                       <a:lum/>
                       <a:alphaModFix/>
                       <a:extLst>
@@ -16261,7 +16471,7 @@
                     <pic:cNvPicPr/>
                   </pic:nvPicPr>
                   <pic:blipFill>
-                    <a:blip r:embed="rId27">
+                    <a:blip r:embed="rId29">
                       <a:lum/>
                       <a:alphaModFix/>
                     </a:blip>
@@ -16306,6 +16516,7 @@
         <w:spacing w:line="256" w:lineRule="auto"/>
         <w:jc w:val="center"/>
         <w:rPr>
+          <w:rFonts w:hint="eastAsia"/>
           <w:color w:val="4C94D8" w:themeColor="text2" w:themeTint="80"/>
         </w:rPr>
       </w:pPr>
@@ -16316,6 +16527,7 @@
         <w:spacing w:line="256" w:lineRule="auto"/>
         <w:jc w:val="center"/>
         <w:rPr>
+          <w:rFonts w:hint="eastAsia"/>
           <w:color w:val="4C94D8" w:themeColor="text2" w:themeTint="80"/>
         </w:rPr>
       </w:pPr>
@@ -16326,6 +16538,7 @@
         <w:spacing w:line="256" w:lineRule="auto"/>
         <w:jc w:val="center"/>
         <w:rPr>
+          <w:rFonts w:hint="eastAsia"/>
           <w:color w:val="4C94D8" w:themeColor="text2" w:themeTint="80"/>
         </w:rPr>
       </w:pPr>
@@ -16336,6 +16549,7 @@
         <w:spacing w:line="256" w:lineRule="auto"/>
         <w:jc w:val="center"/>
         <w:rPr>
+          <w:rFonts w:hint="eastAsia"/>
           <w:color w:val="4C94D8" w:themeColor="text2" w:themeTint="80"/>
         </w:rPr>
       </w:pPr>
@@ -16346,6 +16560,7 @@
         <w:spacing w:line="256" w:lineRule="auto"/>
         <w:jc w:val="center"/>
         <w:rPr>
+          <w:rFonts w:hint="eastAsia"/>
           <w:color w:val="4C94D8" w:themeColor="text2" w:themeTint="80"/>
         </w:rPr>
       </w:pPr>
@@ -16356,6 +16571,7 @@
         <w:spacing w:line="256" w:lineRule="auto"/>
         <w:jc w:val="center"/>
         <w:rPr>
+          <w:rFonts w:hint="eastAsia"/>
           <w:color w:val="4C94D8" w:themeColor="text2" w:themeTint="80"/>
         </w:rPr>
       </w:pPr>
@@ -16366,6 +16582,7 @@
         <w:spacing w:line="256" w:lineRule="auto"/>
         <w:jc w:val="center"/>
         <w:rPr>
+          <w:rFonts w:hint="eastAsia"/>
           <w:b/>
           <w:bCs/>
         </w:rPr>
@@ -16394,6 +16611,7 @@
         <w:spacing w:line="256" w:lineRule="auto"/>
         <w:jc w:val="center"/>
         <w:rPr>
+          <w:rFonts w:hint="eastAsia"/>
           <w:b/>
           <w:bCs/>
         </w:rPr>
@@ -16416,7 +16634,7 @@
                     <pic:cNvPicPr/>
                   </pic:nvPicPr>
                   <pic:blipFill>
-                    <a:blip r:embed="rId28">
+                    <a:blip r:embed="rId30">
                       <a:lum/>
                       <a:alphaModFix/>
                     </a:blip>
@@ -17499,12 +17717,14 @@
         <w:pStyle w:val="Standard"/>
         <w:spacing w:line="256" w:lineRule="auto"/>
         <w:jc w:val="center"/>
+        <w:rPr>
+          <w:rFonts w:hint="eastAsia"/>
+        </w:rPr>
       </w:pPr>
       <w:r>
         <w:rPr>
           <w:noProof/>
         </w:rPr>
-        <w:lastRenderedPageBreak/>
         <w:drawing>
           <wp:inline distT="0" distB="0" distL="0" distR="0" wp14:anchorId="7F365C6B" wp14:editId="5B96CC1F">
             <wp:extent cx="4295880" cy="3057480"/>
@@ -17519,7 +17739,7 @@
                     <pic:cNvPicPr/>
                   </pic:nvPicPr>
                   <pic:blipFill>
-                    <a:blip r:embed="rId29">
+                    <a:blip r:embed="rId31">
                       <a:lum/>
                       <a:alphaModFix/>
                     </a:blip>
@@ -17583,6 +17803,9 @@
         <w:pStyle w:val="Standard"/>
         <w:spacing w:line="256" w:lineRule="auto"/>
         <w:jc w:val="center"/>
+        <w:rPr>
+          <w:rFonts w:hint="eastAsia"/>
+        </w:rPr>
       </w:pPr>
       <w:r>
         <w:rPr>
@@ -17602,7 +17825,7 @@
                     <pic:cNvPicPr/>
                   </pic:nvPicPr>
                   <pic:blipFill>
-                    <a:blip r:embed="rId30">
+                    <a:blip r:embed="rId32">
                       <a:lum/>
                       <a:alphaModFix/>
                     </a:blip>
@@ -18370,7 +18593,15 @@
                 <w:rStyle w:val="StrongEmphasisWW"/>
                 <w:bCs/>
               </w:rPr>
-              <w:t>Alternatywne przepływy zdarzeń</w:t>
+              <w:t xml:space="preserve">Alternatywne </w:t>
+            </w:r>
+            <w:r>
+              <w:rPr>
+                <w:rStyle w:val="StrongEmphasisWW"/>
+                <w:bCs/>
+              </w:rPr>
+              <w:lastRenderedPageBreak/>
+              <w:t>przepływy zdarzeń</w:t>
             </w:r>
           </w:p>
         </w:tc>
@@ -18398,7 +18629,12 @@
               </w:rPr>
             </w:pPr>
             <w:r>
-              <w:t>4b) Jeżeli w kroku 3) użytkownik wprowadził błędne dane logowania, system informuje o błędzie i następuje przejście do kroku 2).</w:t>
+              <w:lastRenderedPageBreak/>
+              <w:t xml:space="preserve">4b) Jeżeli w kroku 3) użytkownik wprowadził błędne dane logowania, system </w:t>
+            </w:r>
+            <w:r>
+              <w:lastRenderedPageBreak/>
+              <w:t>informuje o błędzie i następuje przejście do kroku 2).</w:t>
             </w:r>
           </w:p>
         </w:tc>
@@ -18632,6 +18868,7 @@
         <w:spacing w:line="256" w:lineRule="auto"/>
         <w:jc w:val="center"/>
         <w:rPr>
+          <w:rFonts w:hint="eastAsia"/>
           <w:b/>
           <w:bCs/>
           <w:sz w:val="26"/>
@@ -18683,32 +18920,39 @@
           <w:noProof/>
         </w:rPr>
         <w:drawing>
-          <wp:inline distT="0" distB="0" distL="0" distR="0" wp14:anchorId="33EA11C8" wp14:editId="100B2F76">
-            <wp:extent cx="5731510" cy="3674393"/>
-            <wp:effectExtent l="0" t="0" r="2540" b="2540"/>
-            <wp:docPr id="327140452" name="Obraz23" descr="Obraz zawierający tekst, zrzut ekranu, diagram, Prostokąt&#10;&#10;Opis wygenerowany automatycznie"/>
-            <wp:cNvGraphicFramePr/>
+          <wp:inline distT="0" distB="0" distL="0" distR="0" wp14:anchorId="4C9C34C5" wp14:editId="504FDB4A">
+            <wp:extent cx="5731510" cy="2860040"/>
+            <wp:effectExtent l="0" t="0" r="2540" b="0"/>
+            <wp:docPr id="1318110031" name="Obraz 2" descr="Obraz zawierający tekst, zrzut ekranu, design&#10;&#10;Opis wygenerowany automatycznie"/>
+            <wp:cNvGraphicFramePr>
+              <a:graphicFrameLocks xmlns:a="http://schemas.openxmlformats.org/drawingml/2006/main" noChangeAspect="1"/>
+            </wp:cNvGraphicFramePr>
             <a:graphic xmlns:a="http://schemas.openxmlformats.org/drawingml/2006/main">
               <a:graphicData uri="http://schemas.openxmlformats.org/drawingml/2006/picture">
                 <pic:pic xmlns:pic="http://schemas.openxmlformats.org/drawingml/2006/picture">
                   <pic:nvPicPr>
-                    <pic:cNvPr id="327140452" name="Obraz23" descr="Obraz zawierający tekst, zrzut ekranu, diagram, Prostokąt&#10;&#10;Opis wygenerowany automatycznie"/>
-                    <pic:cNvPicPr/>
+                    <pic:cNvPr id="1318110031" name="Obraz 2" descr="Obraz zawierający tekst, zrzut ekranu, design&#10;&#10;Opis wygenerowany automatycznie"/>
+                    <pic:cNvPicPr>
+                      <a:picLocks noChangeAspect="1" noChangeArrowheads="1"/>
+                    </pic:cNvPicPr>
                   </pic:nvPicPr>
                   <pic:blipFill>
-                    <a:blip r:embed="rId31">
-                      <a:lum/>
-                      <a:alphaModFix/>
+                    <a:blip r:embed="rId19" cstate="print">
+                      <a:extLst>
+                        <a:ext uri="{28A0092B-C50C-407E-A947-70E740481C1C}">
+                          <a14:useLocalDpi xmlns:a14="http://schemas.microsoft.com/office/drawing/2010/main" val="0"/>
+                        </a:ext>
+                      </a:extLst>
                     </a:blip>
                     <a:srcRect/>
                     <a:stretch>
                       <a:fillRect/>
                     </a:stretch>
                   </pic:blipFill>
-                  <pic:spPr>
+                  <pic:spPr bwMode="auto">
                     <a:xfrm>
                       <a:off x="0" y="0"/>
-                      <a:ext cx="5731510" cy="3674393"/>
+                      <a:ext cx="5731510" cy="2860040"/>
                     </a:xfrm>
                     <a:prstGeom prst="rect">
                       <a:avLst/>
@@ -18716,7 +18960,6 @@
                     <a:noFill/>
                     <a:ln>
                       <a:noFill/>
-                      <a:prstDash/>
                     </a:ln>
                   </pic:spPr>
                 </pic:pic>
@@ -18730,39 +18973,48 @@
       <w:pPr>
         <w:pStyle w:val="Standard"/>
         <w:spacing w:line="256" w:lineRule="auto"/>
+        <w:rPr>
+          <w:rFonts w:hint="eastAsia"/>
+        </w:rPr>
       </w:pPr>
       <w:r>
         <w:rPr>
           <w:noProof/>
         </w:rPr>
-        <w:lastRenderedPageBreak/>
         <w:drawing>
-          <wp:inline distT="0" distB="0" distL="0" distR="0" wp14:anchorId="0055AE09" wp14:editId="720238ED">
-            <wp:extent cx="5892120" cy="3777480"/>
-            <wp:effectExtent l="0" t="0" r="0" b="0"/>
-            <wp:docPr id="1865210381" name="Obraz24"/>
-            <wp:cNvGraphicFramePr/>
+          <wp:inline distT="0" distB="0" distL="0" distR="0" wp14:anchorId="35FAAD69" wp14:editId="3FD1023E">
+            <wp:extent cx="5731510" cy="2843530"/>
+            <wp:effectExtent l="0" t="0" r="2540" b="0"/>
+            <wp:docPr id="1962388664" name="Obraz 3" descr="Obraz zawierający tekst, zrzut ekranu, design&#10;&#10;Opis wygenerowany automatycznie"/>
+            <wp:cNvGraphicFramePr>
+              <a:graphicFrameLocks xmlns:a="http://schemas.openxmlformats.org/drawingml/2006/main" noChangeAspect="1"/>
+            </wp:cNvGraphicFramePr>
             <a:graphic xmlns:a="http://schemas.openxmlformats.org/drawingml/2006/main">
               <a:graphicData uri="http://schemas.openxmlformats.org/drawingml/2006/picture">
                 <pic:pic xmlns:pic="http://schemas.openxmlformats.org/drawingml/2006/picture">
                   <pic:nvPicPr>
-                    <pic:cNvPr id="0" name=""/>
-                    <pic:cNvPicPr/>
+                    <pic:cNvPr id="1962388664" name="Obraz 3" descr="Obraz zawierający tekst, zrzut ekranu, design&#10;&#10;Opis wygenerowany automatycznie"/>
+                    <pic:cNvPicPr>
+                      <a:picLocks noChangeAspect="1" noChangeArrowheads="1"/>
+                    </pic:cNvPicPr>
                   </pic:nvPicPr>
                   <pic:blipFill>
-                    <a:blip r:embed="rId32">
-                      <a:lum/>
-                      <a:alphaModFix/>
+                    <a:blip r:embed="rId20" cstate="print">
+                      <a:extLst>
+                        <a:ext uri="{28A0092B-C50C-407E-A947-70E740481C1C}">
+                          <a14:useLocalDpi xmlns:a14="http://schemas.microsoft.com/office/drawing/2010/main" val="0"/>
+                        </a:ext>
+                      </a:extLst>
                     </a:blip>
                     <a:srcRect/>
                     <a:stretch>
                       <a:fillRect/>
                     </a:stretch>
                   </pic:blipFill>
-                  <pic:spPr>
+                  <pic:spPr bwMode="auto">
                     <a:xfrm>
                       <a:off x="0" y="0"/>
-                      <a:ext cx="5892120" cy="3777480"/>
+                      <a:ext cx="5731510" cy="2843530"/>
                     </a:xfrm>
                     <a:prstGeom prst="rect">
                       <a:avLst/>
@@ -18770,7 +19022,6 @@
                     <a:noFill/>
                     <a:ln>
                       <a:noFill/>
-                      <a:prstDash/>
                     </a:ln>
                   </pic:spPr>
                 </pic:pic>
@@ -18811,33 +19062,41 @@
         <w:rPr>
           <w:noProof/>
         </w:rPr>
+        <w:lastRenderedPageBreak/>
         <w:drawing>
-          <wp:inline distT="0" distB="0" distL="0" distR="0" wp14:anchorId="5A4EDC00" wp14:editId="1E5AD6A0">
-            <wp:extent cx="5892120" cy="3777480"/>
-            <wp:effectExtent l="0" t="0" r="0" b="0"/>
-            <wp:docPr id="1619352931" name="Obraz25"/>
-            <wp:cNvGraphicFramePr/>
+          <wp:inline distT="0" distB="0" distL="0" distR="0" wp14:anchorId="22073754" wp14:editId="21B7AB87">
+            <wp:extent cx="5731510" cy="2766695"/>
+            <wp:effectExtent l="0" t="0" r="2540" b="0"/>
+            <wp:docPr id="8694952" name="Obraz 9" descr="Obraz zawierający tekst, zrzut ekranu, design&#10;&#10;Opis wygenerowany automatycznie"/>
+            <wp:cNvGraphicFramePr>
+              <a:graphicFrameLocks xmlns:a="http://schemas.openxmlformats.org/drawingml/2006/main" noChangeAspect="1"/>
+            </wp:cNvGraphicFramePr>
             <a:graphic xmlns:a="http://schemas.openxmlformats.org/drawingml/2006/main">
               <a:graphicData uri="http://schemas.openxmlformats.org/drawingml/2006/picture">
                 <pic:pic xmlns:pic="http://schemas.openxmlformats.org/drawingml/2006/picture">
                   <pic:nvPicPr>
-                    <pic:cNvPr id="0" name=""/>
-                    <pic:cNvPicPr/>
+                    <pic:cNvPr id="691893824" name="Obraz 9" descr="Obraz zawierający tekst, zrzut ekranu, design&#10;&#10;Opis wygenerowany automatycznie"/>
+                    <pic:cNvPicPr>
+                      <a:picLocks noChangeAspect="1" noChangeArrowheads="1"/>
+                    </pic:cNvPicPr>
                   </pic:nvPicPr>
                   <pic:blipFill>
-                    <a:blip r:embed="rId33">
-                      <a:lum/>
-                      <a:alphaModFix/>
+                    <a:blip r:embed="rId21" cstate="print">
+                      <a:extLst>
+                        <a:ext uri="{28A0092B-C50C-407E-A947-70E740481C1C}">
+                          <a14:useLocalDpi xmlns:a14="http://schemas.microsoft.com/office/drawing/2010/main" val="0"/>
+                        </a:ext>
+                      </a:extLst>
                     </a:blip>
                     <a:srcRect/>
                     <a:stretch>
                       <a:fillRect/>
                     </a:stretch>
                   </pic:blipFill>
-                  <pic:spPr>
+                  <pic:spPr bwMode="auto">
                     <a:xfrm>
                       <a:off x="0" y="0"/>
-                      <a:ext cx="5892120" cy="3777480"/>
+                      <a:ext cx="5731510" cy="2766695"/>
                     </a:xfrm>
                     <a:prstGeom prst="rect">
                       <a:avLst/>
@@ -18845,7 +19104,6 @@
                     <a:noFill/>
                     <a:ln>
                       <a:noFill/>
-                      <a:prstDash/>
                     </a:ln>
                   </pic:spPr>
                 </pic:pic>
@@ -18870,6 +19128,7 @@
         <w:spacing w:line="256" w:lineRule="auto"/>
         <w:jc w:val="center"/>
         <w:rPr>
+          <w:rFonts w:hint="eastAsia"/>
           <w:b/>
           <w:bCs/>
           <w:color w:val="4C94D8" w:themeColor="text2" w:themeTint="80"/>
@@ -18882,6 +19141,7 @@
         <w:spacing w:line="256" w:lineRule="auto"/>
         <w:jc w:val="center"/>
         <w:rPr>
+          <w:rFonts w:hint="eastAsia"/>
           <w:b/>
           <w:bCs/>
           <w:color w:val="4C94D8" w:themeColor="text2" w:themeTint="80"/>
@@ -18894,6 +19154,7 @@
         <w:spacing w:line="256" w:lineRule="auto"/>
         <w:jc w:val="center"/>
         <w:rPr>
+          <w:rFonts w:hint="eastAsia"/>
           <w:b/>
           <w:bCs/>
           <w:color w:val="4C94D8" w:themeColor="text2" w:themeTint="80"/>
@@ -18906,6 +19167,7 @@
         <w:spacing w:line="256" w:lineRule="auto"/>
         <w:jc w:val="center"/>
         <w:rPr>
+          <w:rFonts w:hint="eastAsia"/>
           <w:b/>
           <w:bCs/>
           <w:color w:val="4C94D8" w:themeColor="text2" w:themeTint="80"/>
@@ -18918,6 +19180,7 @@
         <w:spacing w:line="256" w:lineRule="auto"/>
         <w:jc w:val="center"/>
         <w:rPr>
+          <w:rFonts w:hint="eastAsia"/>
           <w:b/>
           <w:bCs/>
           <w:color w:val="4C94D8" w:themeColor="text2" w:themeTint="80"/>
@@ -18940,7 +19203,6 @@
           <w:b/>
           <w:bCs/>
         </w:rPr>
-        <w:lastRenderedPageBreak/>
         <w:t>Diagram klas:</w:t>
       </w:r>
     </w:p>
@@ -18971,7 +19233,7 @@
                     <pic:cNvPicPr/>
                   </pic:nvPicPr>
                   <pic:blipFill>
-                    <a:blip r:embed="rId34">
+                    <a:blip r:embed="rId33">
                       <a:lum/>
                       <a:alphaModFix/>
                     </a:blip>
@@ -19016,6 +19278,7 @@
         <w:spacing w:line="256" w:lineRule="auto"/>
         <w:jc w:val="center"/>
         <w:rPr>
+          <w:rFonts w:hint="eastAsia"/>
           <w:b/>
           <w:bCs/>
           <w:sz w:val="26"/>
@@ -19623,7 +19886,11 @@
               </w:rPr>
             </w:pPr>
             <w:r>
-              <w:t>Produkty zostały zaktualizowane w systemie lub wyświetlony został komunikat o błędzie, a stan systemu nie uległ zmianie.</w:t>
+              <w:t xml:space="preserve">Produkty zostały zaktualizowane w systemie lub wyświetlony został </w:t>
+            </w:r>
+            <w:r>
+              <w:lastRenderedPageBreak/>
+              <w:t>komunikat o błędzie, a stan systemu nie uległ zmianie.</w:t>
             </w:r>
           </w:p>
         </w:tc>
@@ -19658,6 +19925,7 @@
                 <w:rStyle w:val="StrongEmphasisWW"/>
                 <w:bCs/>
               </w:rPr>
+              <w:lastRenderedPageBreak/>
               <w:t>Główny przepływ zdarzeń</w:t>
             </w:r>
           </w:p>
@@ -20013,6 +20281,7 @@
         <w:pStyle w:val="Nagwek1"/>
         <w:jc w:val="center"/>
         <w:rPr>
+          <w:rFonts w:hint="eastAsia"/>
           <w:color w:val="45B0E1" w:themeColor="accent1" w:themeTint="99"/>
         </w:rPr>
       </w:pPr>
@@ -20021,20 +20290,7 @@
         <w:rPr>
           <w:color w:val="45B0E1" w:themeColor="accent1" w:themeTint="99"/>
         </w:rPr>
-        <w:lastRenderedPageBreak/>
-        <w:t xml:space="preserve">Rozdział </w:t>
-      </w:r>
-      <w:r>
-        <w:rPr>
-          <w:color w:val="45B0E1" w:themeColor="accent1" w:themeTint="99"/>
-        </w:rPr>
-        <w:t>9</w:t>
-      </w:r>
-      <w:r>
-        <w:rPr>
-          <w:color w:val="45B0E1" w:themeColor="accent1" w:themeTint="99"/>
-        </w:rPr>
-        <w:t>: Praca zespołowa</w:t>
+        <w:t>Rozdział 9: Praca zespołowa</w:t>
       </w:r>
       <w:bookmarkEnd w:id="38"/>
     </w:p>
@@ -20043,6 +20299,7 @@
         <w:pStyle w:val="Standard"/>
         <w:jc w:val="center"/>
         <w:rPr>
+          <w:rFonts w:hint="eastAsia"/>
           <w:b/>
           <w:bCs/>
           <w:color w:val="45B0E1" w:themeColor="accent1" w:themeTint="99"/>
@@ -20062,6 +20319,7 @@
         <w:pStyle w:val="Standard"/>
         <w:jc w:val="center"/>
         <w:rPr>
+          <w:rFonts w:hint="eastAsia"/>
           <w:b/>
           <w:bCs/>
           <w:color w:val="45B0E1" w:themeColor="accent1" w:themeTint="99"/>
@@ -20105,60 +20363,46 @@
           <w:rFonts w:ascii="Times New Roman" w:eastAsia="Times New Roman" w:hAnsi="Times New Roman" w:cs="Times New Roman"/>
           <w:kern w:val="0"/>
         </w:rPr>
-        <w:t>przez dwuosobowy zespół</w:t>
-      </w:r>
+        <w:t xml:space="preserve">przez dwuosobowy zespół składający się z: Tomasz Budzejko, </w:t>
+      </w:r>
+      <w:proofErr w:type="spellStart"/>
       <w:r>
         <w:rPr>
           <w:rFonts w:ascii="Times New Roman" w:eastAsia="Times New Roman" w:hAnsi="Times New Roman" w:cs="Times New Roman"/>
           <w:kern w:val="0"/>
         </w:rPr>
-        <w:t xml:space="preserve"> składający się z: Tomasz Budzejko, </w:t>
-      </w:r>
-      <w:proofErr w:type="spellStart"/>
+        <w:t>Tarik</w:t>
+      </w:r>
+      <w:proofErr w:type="spellEnd"/>
       <w:r>
         <w:rPr>
           <w:rFonts w:ascii="Times New Roman" w:eastAsia="Times New Roman" w:hAnsi="Times New Roman" w:cs="Times New Roman"/>
           <w:kern w:val="0"/>
         </w:rPr>
-        <w:t>Tarik</w:t>
-      </w:r>
-      <w:proofErr w:type="spellEnd"/>
+        <w:t xml:space="preserve"> </w:t>
+      </w:r>
+      <w:proofErr w:type="spellStart"/>
       <w:r>
         <w:rPr>
           <w:rFonts w:ascii="Times New Roman" w:eastAsia="Times New Roman" w:hAnsi="Times New Roman" w:cs="Times New Roman"/>
           <w:kern w:val="0"/>
         </w:rPr>
-        <w:t xml:space="preserve"> </w:t>
-      </w:r>
-      <w:proofErr w:type="spellStart"/>
+        <w:t>Alaiwi</w:t>
+      </w:r>
+      <w:proofErr w:type="spellEnd"/>
       <w:r>
         <w:rPr>
           <w:rFonts w:ascii="Times New Roman" w:eastAsia="Times New Roman" w:hAnsi="Times New Roman" w:cs="Times New Roman"/>
           <w:kern w:val="0"/>
         </w:rPr>
-        <w:t>Alaiwi</w:t>
-      </w:r>
-      <w:proofErr w:type="spellEnd"/>
+        <w:t>.</w:t>
+      </w:r>
       <w:r>
         <w:rPr>
           <w:rFonts w:ascii="Times New Roman" w:eastAsia="Times New Roman" w:hAnsi="Times New Roman" w:cs="Times New Roman"/>
           <w:kern w:val="0"/>
         </w:rPr>
-        <w:t>.</w:t>
-      </w:r>
-      <w:r>
-        <w:rPr>
-          <w:rFonts w:ascii="Times New Roman" w:eastAsia="Times New Roman" w:hAnsi="Times New Roman" w:cs="Times New Roman"/>
-          <w:kern w:val="0"/>
-        </w:rPr>
-        <w:t xml:space="preserve"> Każdy temat </w:t>
-      </w:r>
-      <w:r>
-        <w:rPr>
-          <w:rFonts w:ascii="Times New Roman" w:eastAsia="Times New Roman" w:hAnsi="Times New Roman" w:cs="Times New Roman"/>
-          <w:kern w:val="0"/>
-        </w:rPr>
-        <w:t>staraliśmy się</w:t>
+        <w:t xml:space="preserve"> Każdy temat staraliśmy się</w:t>
       </w:r>
       <w:r>
         <w:rPr>
@@ -20542,7 +20786,7 @@
         <w:ind w:left="720"/>
         <w:textAlignment w:val="auto"/>
         <w:rPr>
-          <w:rFonts w:ascii="Times New Roman" w:eastAsia="Times New Roman" w:hAnsi="Times New Roman" w:cs="Times New Roman" w:hint="eastAsia"/>
+          <w:rFonts w:ascii="Times New Roman" w:eastAsia="Times New Roman" w:hAnsi="Times New Roman" w:cs="Times New Roman"/>
           <w:kern w:val="0"/>
         </w:rPr>
       </w:pPr>
@@ -20628,6 +20872,7 @@
       </w:pBdr>
       <w:jc w:val="center"/>
       <w:rPr>
+        <w:rFonts w:hint="eastAsia"/>
         <w:b/>
         <w:bCs/>
       </w:rPr>
@@ -20718,6 +20963,9 @@
                                 <w:pBdr>
                                   <w:top w:val="single" w:sz="4" w:space="1" w:color="D8D8D8" w:themeColor="background1" w:themeShade="D8"/>
                                 </w:pBdr>
+                                <w:rPr>
+                                  <w:rFonts w:hint="eastAsia"/>
+                                </w:rPr>
                               </w:pPr>
                               <w:r>
                                 <w:t xml:space="preserve">Strona | </w:t>
@@ -20771,6 +21019,9 @@
                           <w:pBdr>
                             <w:top w:val="single" w:sz="4" w:space="1" w:color="D8D8D8" w:themeColor="background1" w:themeShade="D8"/>
                           </w:pBdr>
+                          <w:rPr>
+                            <w:rFonts w:hint="eastAsia"/>
+                          </w:rPr>
                         </w:pPr>
                         <w:r>
                           <w:t xml:space="preserve">Strona | </w:t>
@@ -23898,6 +24149,7 @@
   <w:style w:type="character" w:default="1" w:styleId="Domylnaczcionkaakapitu">
     <w:name w:val="Default Paragraph Font"/>
     <w:uiPriority w:val="1"/>
+    <w:semiHidden/>
     <w:unhideWhenUsed/>
   </w:style>
   <w:style w:type="table" w:default="1" w:styleId="Standardowy">
